--- a/OOP_Assignment/documentation/ONAssignment(T1).docx
+++ b/OOP_Assignment/documentation/ONAssignment(T1).docx
@@ -46,14 +46,128 @@
       </w:r>
     </w:p>
     <w:p>
-      <w:r>
-        <w:t xml:space="preserve">Other </w:t>
-      </w:r>
-      <w:r>
-        <w:t>benefits</w:t>
-      </w:r>
-      <w:r>
-        <w:t xml:space="preserve"> of the OOP are reusable code, scalability and efficiency, which we will consider more closely after taking closer at OOP concepts.</w:t>
+      <w:pPr>
+        <w:pStyle w:val="Heading3"/>
+      </w:pPr>
+      <w:r>
+        <w:t>Advantages of OOP</w:t>
+      </w:r>
+    </w:p>
+    <w:p>
+      <w:pPr>
+        <w:pStyle w:val="ListParagraph"/>
+        <w:numPr>
+          <w:ilvl w:val="0"/>
+          <w:numId w:val="7"/>
+        </w:numPr>
+      </w:pPr>
+      <w:r>
+        <w:rPr>
+          <w:b/>
+          <w:bCs/>
+        </w:rPr>
+        <w:t>Modularity for easier troubleshooting</w:t>
+      </w:r>
+      <w:r>
+        <w:br/>
+      </w:r>
+      <w:r>
+        <w:t>OOP allows developers to work on one piece of software at a time, which leads to better modularity. This approach makes it easier to isolate and fix issues since a problem in one part of the system can often be fixed without affecting other parts. For instance, if an issue arises in a single object (or class), a developer can work on it without needing to comb through the entire codebase, potentially saving time and reducing complexity.</w:t>
+      </w:r>
+    </w:p>
+    <w:p>
+      <w:pPr>
+        <w:pStyle w:val="ListParagraph"/>
+        <w:numPr>
+          <w:ilvl w:val="0"/>
+          <w:numId w:val="7"/>
+        </w:numPr>
+      </w:pPr>
+      <w:r>
+        <w:rPr>
+          <w:b/>
+          <w:bCs/>
+        </w:rPr>
+        <w:t>Reuse of code through inheritance</w:t>
+      </w:r>
+      <w:r>
+        <w:br/>
+      </w:r>
+      <w:r>
+        <w:t xml:space="preserve">OOP's inheritance allows new objects to take on properties and </w:t>
+      </w:r>
+      <w:r>
+        <w:t>behaviours</w:t>
+      </w:r>
+      <w:r>
+        <w:t xml:space="preserve"> of existing objects, making it easy to reuse code. This not only speeds up the development process but also minimizes errors by using already tested and proven code. For example, if multiple classes share common attributes and methods, they can inherit from a single superclass, reducing the need to duplicate code across the software.</w:t>
+      </w:r>
+    </w:p>
+    <w:p>
+      <w:pPr>
+        <w:pStyle w:val="ListParagraph"/>
+        <w:numPr>
+          <w:ilvl w:val="0"/>
+          <w:numId w:val="7"/>
+        </w:numPr>
+      </w:pPr>
+      <w:r>
+        <w:rPr>
+          <w:b/>
+          <w:bCs/>
+        </w:rPr>
+        <w:t>Flexibility through polymorphism</w:t>
+      </w:r>
+      <w:r>
+        <w:br/>
+      </w:r>
+      <w:proofErr w:type="spellStart"/>
+      <w:r>
+        <w:t>Polymorphism</w:t>
+      </w:r>
+      <w:proofErr w:type="spellEnd"/>
+      <w:r>
+        <w:t xml:space="preserve"> enables one interface to be used for a general class of actions. This flexibility allows code to be more easily extended and maintained. For example, a single function can work on objects of different classes, and specific implementations can be chosen at runtime. This means that changes in one part of a system can be made with minimal to no impact on other parts, enhancing the system's ability to evolve.</w:t>
+      </w:r>
+    </w:p>
+    <w:p>
+      <w:pPr>
+        <w:pStyle w:val="ListParagraph"/>
+        <w:numPr>
+          <w:ilvl w:val="0"/>
+          <w:numId w:val="7"/>
+        </w:numPr>
+      </w:pPr>
+      <w:r>
+        <w:t>Improved productivity and quality of code</w:t>
+      </w:r>
+      <w:r>
+        <w:br/>
+      </w:r>
+      <w:r>
+        <w:t>The structured nature of OOP facilitates clearer programming logic and shorter code. The reuse of previously written code can significantly accelerate the development process. Moreover, because OOP paradigms encourage more thorough planning and design in the early stages of software development, the resulting code is often of higher quality and more closely aligned with business objectives.</w:t>
+      </w:r>
+    </w:p>
+    <w:p>
+      <w:pPr>
+        <w:pStyle w:val="ListParagraph"/>
+        <w:numPr>
+          <w:ilvl w:val="0"/>
+          <w:numId w:val="7"/>
+        </w:numPr>
+      </w:pPr>
+      <w:r>
+        <w:t>Better data security and handling</w:t>
+      </w:r>
+      <w:r>
+        <w:br/>
+      </w:r>
+      <w:r>
+        <w:t xml:space="preserve">Encapsulation provides a way to restrict access to object components, thus protecting the object's integrity by preventing unintended or harmful modifications. This means </w:t>
+      </w:r>
+      <w:r>
+        <w:lastRenderedPageBreak/>
+        <w:t>that the internal state of an object can only be changed by an object's methods, which enforces a controlled access mechanism to the object's data. This level of data protection is particularly valuable in large systems or projects where maintaining data integrity is crucial.</w:t>
       </w:r>
     </w:p>
     <w:p>
@@ -72,85 +186,88 @@
       </w:r>
     </w:p>
     <w:p>
-      <w:r>
+      <w:pPr>
+        <w:pStyle w:val="Heading3"/>
+      </w:pPr>
+      <w:r>
+        <w:t xml:space="preserve">1. </w:t>
+      </w:r>
+      <w:r>
+        <w:t>Encapsulation</w:t>
+      </w:r>
+    </w:p>
+    <w:p>
+      <w:r>
+        <w:t xml:space="preserve">Encapsulation is one of the core principles of OOP and </w:t>
+      </w:r>
+      <w:r>
+        <w:t xml:space="preserve">it is a process of </w:t>
+      </w:r>
+      <w:r>
+        <w:t>bundling data (</w:t>
+      </w:r>
+      <w:r>
+        <w:t>parameters</w:t>
+      </w:r>
+      <w:r>
+        <w:t xml:space="preserve">) and functions (methods or procedures) into a single </w:t>
+      </w:r>
+      <w:r>
+        <w:t>object</w:t>
+      </w:r>
+      <w:r>
+        <w:t xml:space="preserve">. Encapsulation intends to hide the internal state of an object from the outside. </w:t>
+      </w:r>
+      <w:r>
+        <w:t xml:space="preserve">Access to the ‘private’ data parameters </w:t>
+      </w:r>
+      <w:r>
+        <w:t xml:space="preserve">is </w:t>
+      </w:r>
+      <w:r>
+        <w:t xml:space="preserve">implemented through the ‘public’ methods, which do not allow for changing the parameters directly, but only </w:t>
+      </w:r>
+      <w:r>
+        <w:t>through</w:t>
+      </w:r>
+      <w:r>
+        <w:t xml:space="preserve"> these public functions</w:t>
+      </w:r>
+      <w:r>
+        <w:t xml:space="preserve"> with proper control and validation</w:t>
+      </w:r>
+      <w:r>
+        <w:t xml:space="preserve">. </w:t>
+      </w:r>
+      <w:r>
+        <w:t xml:space="preserve">Encapsulation </w:t>
+      </w:r>
+      <w:r>
+        <w:t xml:space="preserve">highly enhances security by preventing </w:t>
+      </w:r>
+      <w:r>
+        <w:t>accidental or unauthorized modifications to the data</w:t>
+      </w:r>
+      <w:r>
+        <w:t>.</w:t>
+      </w:r>
+    </w:p>
+    <w:p>
+      <w:pPr>
         <w:rPr>
           <w:b/>
           <w:bCs/>
         </w:rPr>
-        <w:t xml:space="preserve">1. </w:t>
-      </w:r>
-      <w:r>
-        <w:rPr>
-          <w:b/>
-          <w:bCs/>
-        </w:rPr>
-        <w:t>Encapsulation:</w:t>
-      </w:r>
-    </w:p>
-    <w:p>
-      <w:r>
-        <w:t xml:space="preserve">Encapsulation is one of the core principles of OOP and </w:t>
-      </w:r>
-      <w:r>
-        <w:t xml:space="preserve">it is a process of </w:t>
-      </w:r>
-      <w:r>
-        <w:t>bundling data (</w:t>
-      </w:r>
-      <w:r>
-        <w:t>parameters</w:t>
-      </w:r>
-      <w:r>
-        <w:t xml:space="preserve">) and functions (methods or procedures) into a single </w:t>
-      </w:r>
-      <w:r>
-        <w:t>object</w:t>
-      </w:r>
-      <w:r>
-        <w:t xml:space="preserve">. Encapsulation intends to hide the internal state of an object from the outside. </w:t>
-      </w:r>
-      <w:r>
-        <w:t xml:space="preserve">Access to the ‘private’ data parameters </w:t>
-      </w:r>
-      <w:r>
-        <w:t xml:space="preserve">is </w:t>
-      </w:r>
-      <w:r>
-        <w:t xml:space="preserve">implemented through the ‘public’ methods, which do not allow for changing the parameters directly, but only </w:t>
-      </w:r>
-      <w:r>
-        <w:t>through</w:t>
-      </w:r>
-      <w:r>
-        <w:t xml:space="preserve"> these public functions</w:t>
-      </w:r>
-      <w:r>
-        <w:t xml:space="preserve"> with proper control and validation</w:t>
-      </w:r>
-      <w:r>
-        <w:t xml:space="preserve">. </w:t>
-      </w:r>
-      <w:r>
-        <w:t xml:space="preserve">Encapsulation </w:t>
-      </w:r>
-      <w:r>
-        <w:t xml:space="preserve">highly enhances security by preventing </w:t>
-      </w:r>
-      <w:r>
-        <w:t>accidental or unauthorized modifications to the data</w:t>
-      </w:r>
-      <w:r>
-        <w:t>.</w:t>
-      </w:r>
-    </w:p>
-    <w:p>
-      <w:r>
-        <w:rPr>
-          <w:b/>
-          <w:bCs/>
-        </w:rPr>
-        <w:t xml:space="preserve">Real-world example: </w:t>
-      </w:r>
+      </w:pPr>
+      <w:r>
+        <w:rPr>
+          <w:i/>
+          <w:iCs/>
+        </w:rPr>
+        <w:t>Real-world example</w:t>
+      </w:r>
+    </w:p>
+    <w:p>
       <w:r>
         <w:t xml:space="preserve">Imagine we're creating a software system for a training centre that allows us to manage a list of students in various courses. This system should be able to add new students, update student details, and remove students from the course. We will use encapsulation to achieve these functionalities securely and efficiently. </w:t>
       </w:r>
@@ -164,7 +281,48 @@
         </w:numPr>
       </w:pPr>
       <w:r>
-        <w:t xml:space="preserve">Student Class: Represents each student with private attributes such as student_id, first_name, last_name, age, fees_due and course. It also includes methods to get and set these attributes, ensuring that any changes to the student's details are controlled and validated. </w:t>
+        <w:t xml:space="preserve">The </w:t>
+      </w:r>
+      <w:r>
+        <w:t>Student Class</w:t>
+      </w:r>
+      <w:r>
+        <w:t xml:space="preserve"> r</w:t>
+      </w:r>
+      <w:r>
+        <w:t xml:space="preserve">epresents each student with private attributes such as </w:t>
+      </w:r>
+      <w:proofErr w:type="spellStart"/>
+      <w:r>
+        <w:t>student_id</w:t>
+      </w:r>
+      <w:proofErr w:type="spellEnd"/>
+      <w:r>
+        <w:t xml:space="preserve">, </w:t>
+      </w:r>
+      <w:proofErr w:type="spellStart"/>
+      <w:r>
+        <w:t>first_name</w:t>
+      </w:r>
+      <w:proofErr w:type="spellEnd"/>
+      <w:r>
+        <w:t xml:space="preserve">, </w:t>
+      </w:r>
+      <w:proofErr w:type="spellStart"/>
+      <w:r>
+        <w:t>last_name</w:t>
+      </w:r>
+      <w:proofErr w:type="spellEnd"/>
+      <w:r>
+        <w:t xml:space="preserve">, age, </w:t>
+      </w:r>
+      <w:proofErr w:type="spellStart"/>
+      <w:r>
+        <w:t>fees_due</w:t>
+      </w:r>
+      <w:proofErr w:type="spellEnd"/>
+      <w:r>
+        <w:t xml:space="preserve"> and course. It also includes methods to get and set these attributes, ensuring that any changes to the student's details are controlled and validated. </w:t>
       </w:r>
     </w:p>
     <w:p>
@@ -176,34 +334,44 @@
         </w:numPr>
       </w:pPr>
       <w:r>
-        <w:t>StudentManager Class: This class manages all students within a course. It includes a private list that holds the students. The StudentManager provides public methods to interact with this list.</w:t>
-      </w:r>
-    </w:p>
-    <w:p>
-      <w:pPr>
-        <w:rPr>
-          <w:b/>
-          <w:bCs/>
-        </w:rPr>
-      </w:pPr>
-      <w:r>
-        <w:rPr>
-          <w:b/>
-          <w:bCs/>
-        </w:rPr>
+        <w:t xml:space="preserve">The </w:t>
+      </w:r>
+      <w:proofErr w:type="spellStart"/>
+      <w:r>
+        <w:t>StudentManager</w:t>
+      </w:r>
+      <w:proofErr w:type="spellEnd"/>
+      <w:r>
+        <w:t xml:space="preserve"> Class</w:t>
+      </w:r>
+      <w:r>
+        <w:t xml:space="preserve"> t</w:t>
+      </w:r>
+      <w:r>
+        <w:t xml:space="preserve">his class manages all students within a course. It includes a private list that holds the students. The </w:t>
+      </w:r>
+      <w:proofErr w:type="spellStart"/>
+      <w:r>
+        <w:t>StudentManager</w:t>
+      </w:r>
+      <w:proofErr w:type="spellEnd"/>
+      <w:r>
+        <w:t xml:space="preserve"> provides public methods to interact with this list.</w:t>
+      </w:r>
+    </w:p>
+    <w:p>
+      <w:pPr>
+        <w:pStyle w:val="Heading3"/>
+      </w:pPr>
+      <w:r>
         <w:t xml:space="preserve">2. </w:t>
       </w:r>
       <w:r>
-        <w:rPr>
-          <w:b/>
-          <w:bCs/>
-        </w:rPr>
         <w:t>Abstraction</w:t>
       </w:r>
     </w:p>
     <w:p>
       <w:r>
-        <w:lastRenderedPageBreak/>
         <w:t>Abstraction is</w:t>
       </w:r>
       <w:r>
@@ -283,15 +451,23 @@
       </w:r>
     </w:p>
     <w:p>
-      <w:r>
-        <w:rPr>
-          <w:b/>
-          <w:bCs/>
-        </w:rPr>
-        <w:t>Real-world example:</w:t>
-      </w:r>
-      <w:r>
-        <w:t xml:space="preserve"> Let's continue with the scenario of creating a software system for a training centre, focusing on the management of a list of students in various courses.</w:t>
+      <w:pPr>
+        <w:rPr>
+          <w:i/>
+          <w:iCs/>
+        </w:rPr>
+      </w:pPr>
+      <w:r>
+        <w:rPr>
+          <w:i/>
+          <w:iCs/>
+        </w:rPr>
+        <w:t>Real-world example</w:t>
+      </w:r>
+    </w:p>
+    <w:p>
+      <w:r>
+        <w:t>Let's continue with the scenario of creating a software system for a training centre, focusing on the management of a list of students in various courses.</w:t>
       </w:r>
     </w:p>
     <w:p>
@@ -303,14 +479,33 @@
         </w:numPr>
       </w:pPr>
       <w:r>
+        <w:t xml:space="preserve">The </w:t>
+      </w:r>
+      <w:proofErr w:type="spellStart"/>
+      <w:r>
+        <w:t>StudentManager</w:t>
+      </w:r>
+      <w:proofErr w:type="spellEnd"/>
+      <w:r>
+        <w:t xml:space="preserve"> class </w:t>
+      </w:r>
+      <w:r>
         <w:rPr>
           <w:b/>
           <w:bCs/>
         </w:rPr>
-        <w:t>Simplicity:</w:t>
-      </w:r>
-      <w:r>
-        <w:t xml:space="preserve"> The StudentManager class simplifies the complexity of managing students by providing a high-level interface. Users of the StudentManager do not need to know how students are stored or how the operations are implemented. </w:t>
+        <w:t>simplifies</w:t>
+      </w:r>
+      <w:r>
+        <w:t xml:space="preserve"> the complexity of managing students by providing a high-level interface. Users of the </w:t>
+      </w:r>
+      <w:proofErr w:type="spellStart"/>
+      <w:r>
+        <w:t>StudentManager</w:t>
+      </w:r>
+      <w:proofErr w:type="spellEnd"/>
+      <w:r>
+        <w:t xml:space="preserve"> do not need to know how students are stored or how the operations are implemented. </w:t>
       </w:r>
     </w:p>
     <w:p>
@@ -322,14 +517,18 @@
         </w:numPr>
       </w:pPr>
       <w:r>
+        <w:lastRenderedPageBreak/>
+        <w:t xml:space="preserve">By abstracting the details of Student Management, the system allows users to </w:t>
+      </w:r>
+      <w:r>
         <w:rPr>
           <w:b/>
           <w:bCs/>
         </w:rPr>
-        <w:t>Focusing on the Key Features:</w:t>
-      </w:r>
-      <w:r>
-        <w:t xml:space="preserve"> By abstracting the details of Student Management, the system allows users to focus on what actions can be performed (add, edit, remove) rather than how these actions are executed. This separation of concerns makes the system easier to understand and use. </w:t>
+        <w:t>focus</w:t>
+      </w:r>
+      <w:r>
+        <w:t xml:space="preserve"> on what actions can be performed (add, edit, remove) rather than how these actions are executed. This separation of concerns makes the system easier to understand and use. </w:t>
       </w:r>
     </w:p>
     <w:p>
@@ -341,118 +540,1785 @@
         </w:numPr>
       </w:pPr>
       <w:r>
+        <w:t xml:space="preserve">The abstract of the </w:t>
+      </w:r>
+      <w:proofErr w:type="spellStart"/>
+      <w:r>
+        <w:t>StudentManager</w:t>
+      </w:r>
+      <w:proofErr w:type="spellEnd"/>
+      <w:r>
+        <w:t xml:space="preserve"> allows the underlying implementation of how students are managed to change (e.g., moving from a list to a database) without affecting the rest of the system. This </w:t>
+      </w:r>
+      <w:r>
         <w:rPr>
           <w:b/>
           <w:bCs/>
         </w:rPr>
-        <w:t>Flexibility:</w:t>
-      </w:r>
-      <w:r>
-        <w:t xml:space="preserve"> The abstract of the StudentManager allows the underlying implementation of how students are managed to change (e.g., moving from a list to a database) without affecting the rest of the system. This flexibility is a direct benefit of abstraction.</w:t>
-      </w:r>
-    </w:p>
-    <w:p>
-      <w:pPr>
-        <w:rPr>
+        <w:t>flexibility</w:t>
+      </w:r>
+      <w:r>
+        <w:t xml:space="preserve"> is a direct benefit of abstraction.</w:t>
+      </w:r>
+    </w:p>
+    <w:p>
+      <w:pPr>
+        <w:pStyle w:val="Heading3"/>
+      </w:pPr>
+      <w:r>
+        <w:t>3. Polymorphism</w:t>
+      </w:r>
+    </w:p>
+    <w:p>
+      <w:r>
+        <w:t>Polymorphism, a</w:t>
+      </w:r>
+      <w:r>
+        <w:t xml:space="preserve"> third</w:t>
+      </w:r>
+      <w:r>
+        <w:t xml:space="preserve"> core concept in OOP, enables objects of different classes to be treated as objects of a common superclass. It allows methods to do different things based on the object it is acting upon, even though they share the same name. This is achieved through two main types: static</w:t>
+      </w:r>
+      <w:r>
+        <w:t xml:space="preserve"> </w:t>
+      </w:r>
+      <w:r>
+        <w:t xml:space="preserve">polymorphism and dynamic polymorphism. </w:t>
+      </w:r>
+      <w:r>
+        <w:t>Static</w:t>
+      </w:r>
+      <w:r>
+        <w:t xml:space="preserve"> polymorphism is achieved through method overloading, while </w:t>
+      </w:r>
+      <w:r>
+        <w:t xml:space="preserve">dynamic </w:t>
+      </w:r>
+      <w:r>
+        <w:t>polymorphism is achieved through method overriding</w:t>
+      </w:r>
+      <w:r>
+        <w:t>.</w:t>
+      </w:r>
+    </w:p>
+    <w:p>
+      <w:pPr>
+        <w:rPr>
+          <w:i/>
+          <w:iCs/>
+        </w:rPr>
+      </w:pPr>
+      <w:r>
+        <w:rPr>
+          <w:i/>
+          <w:iCs/>
+        </w:rPr>
+        <w:t>Real-world example</w:t>
+      </w:r>
+    </w:p>
+    <w:p>
+      <w:r>
+        <w:t xml:space="preserve">Continuing with our training centre software system, </w:t>
+      </w:r>
+      <w:r>
+        <w:t xml:space="preserve">let’s imagine that our Student class has </w:t>
+      </w:r>
+      <w:proofErr w:type="spellStart"/>
+      <w:r>
+        <w:t>get_course</w:t>
+      </w:r>
+      <w:proofErr w:type="spellEnd"/>
+      <w:r>
+        <w:t xml:space="preserve">() method, but this method doesn’t return all information about the students, only the course itself, which could be not enough for the </w:t>
+      </w:r>
+      <w:proofErr w:type="spellStart"/>
+      <w:r>
+        <w:t>StudentManager</w:t>
+      </w:r>
+      <w:proofErr w:type="spellEnd"/>
+      <w:r>
+        <w:t xml:space="preserve"> that wants the course name, </w:t>
+      </w:r>
+      <w:proofErr w:type="spellStart"/>
+      <w:r>
+        <w:t>first_name</w:t>
+      </w:r>
+      <w:proofErr w:type="spellEnd"/>
+      <w:r>
+        <w:t xml:space="preserve"> and </w:t>
+      </w:r>
+      <w:proofErr w:type="spellStart"/>
+      <w:r>
+        <w:t>last_name</w:t>
+      </w:r>
+      <w:proofErr w:type="spellEnd"/>
+      <w:r>
+        <w:t xml:space="preserve">. To achieve this we can implement dynamic polymorphism and override the </w:t>
+      </w:r>
+      <w:proofErr w:type="spellStart"/>
+      <w:r>
+        <w:t>get_course</w:t>
+      </w:r>
+      <w:proofErr w:type="spellEnd"/>
+      <w:r>
+        <w:t xml:space="preserve">() method in </w:t>
+      </w:r>
+      <w:proofErr w:type="spellStart"/>
+      <w:r>
+        <w:t>StudentManager</w:t>
+      </w:r>
+      <w:proofErr w:type="spellEnd"/>
+      <w:r>
+        <w:t xml:space="preserve"> class to return this additional information.</w:t>
+      </w:r>
+    </w:p>
+    <w:p>
+      <w:pPr>
+        <w:pStyle w:val="ListParagraph"/>
+        <w:numPr>
+          <w:ilvl w:val="0"/>
+          <w:numId w:val="8"/>
+        </w:numPr>
+      </w:pPr>
+      <w:r>
+        <w:t>S</w:t>
+      </w:r>
+    </w:p>
+    <w:p>
+      <w:pPr>
+        <w:pStyle w:val="Heading3"/>
+      </w:pPr>
+      <w:r>
+        <w:t>4. Inheritance</w:t>
+      </w:r>
+    </w:p>
+    <w:p>
+      <w:r>
+        <w:t xml:space="preserve">Inheritance is </w:t>
+      </w:r>
+      <w:r>
+        <w:t>the</w:t>
+      </w:r>
+      <w:r>
+        <w:t xml:space="preserve"> </w:t>
+      </w:r>
+      <w:r>
+        <w:t>final main</w:t>
+      </w:r>
+      <w:r>
+        <w:t xml:space="preserve"> concept in OOP that allows a class to inherit properties and methods from another class. The class that inherits is known as the subclass (or derived class), and the class from which it inherits is known as the superclass (or base class). Inheritance facilitates code reusability, enabling new objects to take on existing properties and behaviours of other objects while introducing their unique features.</w:t>
+      </w:r>
+    </w:p>
+    <w:p>
+      <w:pPr>
+        <w:rPr>
+          <w:i/>
+          <w:iCs/>
+        </w:rPr>
+      </w:pPr>
+      <w:r>
+        <w:rPr>
+          <w:i/>
+          <w:iCs/>
+        </w:rPr>
+        <w:t>Real-world example</w:t>
+      </w:r>
+    </w:p>
+    <w:p>
+      <w:r>
+        <w:t xml:space="preserve">In </w:t>
+      </w:r>
+      <w:r>
+        <w:t>our example of</w:t>
+      </w:r>
+      <w:r>
+        <w:t xml:space="preserve"> </w:t>
+      </w:r>
+      <w:r>
+        <w:t xml:space="preserve">a </w:t>
+      </w:r>
+      <w:r>
+        <w:t xml:space="preserve">training centre software system, imagine we need to expand our system to include </w:t>
+      </w:r>
+      <w:r>
+        <w:t>apprenticeship</w:t>
+      </w:r>
+      <w:r>
+        <w:t xml:space="preserve"> members alongside </w:t>
+      </w:r>
+      <w:r>
+        <w:t>third-level students</w:t>
+      </w:r>
+      <w:r>
+        <w:t xml:space="preserve">. Both </w:t>
+      </w:r>
+      <w:r>
+        <w:t xml:space="preserve">third-level </w:t>
+      </w:r>
+      <w:r>
+        <w:t xml:space="preserve">and </w:t>
+      </w:r>
+      <w:r>
+        <w:t xml:space="preserve">apprentices </w:t>
+      </w:r>
+      <w:r>
+        <w:t>share common attributes such as name, ID, and contact details, yet they also have unique attributes and functionalities.</w:t>
+      </w:r>
+    </w:p>
+    <w:p>
+      <w:pPr>
+        <w:pStyle w:val="ListParagraph"/>
+        <w:numPr>
+          <w:ilvl w:val="0"/>
+          <w:numId w:val="9"/>
+        </w:numPr>
+      </w:pPr>
+      <w:r>
+        <w:t>Students</w:t>
+      </w:r>
+      <w:r>
+        <w:t xml:space="preserve"> Class: Acts as a superclass for both </w:t>
+      </w:r>
+      <w:r>
+        <w:t>third-level students</w:t>
+      </w:r>
+      <w:r>
+        <w:t xml:space="preserve"> </w:t>
+      </w:r>
+      <w:r>
+        <w:t xml:space="preserve">and staff, containing shared attributes and methods like </w:t>
+      </w:r>
+      <w:proofErr w:type="spellStart"/>
+      <w:r>
+        <w:t>getName</w:t>
+      </w:r>
+      <w:proofErr w:type="spellEnd"/>
+      <w:r>
+        <w:t xml:space="preserve">, </w:t>
+      </w:r>
+      <w:proofErr w:type="spellStart"/>
+      <w:r>
+        <w:t>getID</w:t>
+      </w:r>
+      <w:proofErr w:type="spellEnd"/>
+      <w:r>
+        <w:t xml:space="preserve">, and </w:t>
+      </w:r>
+      <w:proofErr w:type="spellStart"/>
+      <w:r>
+        <w:t>getContactDetails</w:t>
+      </w:r>
+      <w:proofErr w:type="spellEnd"/>
+      <w:r>
+        <w:t>.</w:t>
+      </w:r>
+    </w:p>
+    <w:p>
+      <w:pPr>
+        <w:pStyle w:val="ListParagraph"/>
+        <w:numPr>
+          <w:ilvl w:val="0"/>
+          <w:numId w:val="9"/>
+        </w:numPr>
+      </w:pPr>
+      <w:proofErr w:type="spellStart"/>
+      <w:r>
+        <w:t>T</w:t>
+      </w:r>
+      <w:r>
+        <w:t>hird</w:t>
+      </w:r>
+      <w:r>
+        <w:t>_</w:t>
+      </w:r>
+      <w:r>
+        <w:t>level</w:t>
+      </w:r>
+      <w:proofErr w:type="spellEnd"/>
+      <w:r>
+        <w:t xml:space="preserve"> </w:t>
+      </w:r>
+      <w:r>
+        <w:t xml:space="preserve">Class and </w:t>
+      </w:r>
+      <w:r>
+        <w:t>Apprentices</w:t>
+      </w:r>
+      <w:r>
+        <w:t xml:space="preserve"> Class: Both classes inherit from the </w:t>
+      </w:r>
+      <w:r>
+        <w:t>Students'</w:t>
+      </w:r>
+      <w:r>
+        <w:t xml:space="preserve"> </w:t>
+      </w:r>
+      <w:r>
+        <w:t>class</w:t>
+      </w:r>
+      <w:r>
+        <w:t xml:space="preserve"> but also implement their unique properties and methods. The Student class might include attributes and methods related to courses and fees, whereas the </w:t>
+      </w:r>
+      <w:r>
+        <w:t xml:space="preserve">Apprentices </w:t>
+      </w:r>
+      <w:r>
+        <w:t>class could include attributes and methods relevant to their responsibilities</w:t>
+      </w:r>
+      <w:r>
+        <w:t>, like employer</w:t>
+      </w:r>
+      <w:r>
+        <w:t>.</w:t>
+      </w:r>
+    </w:p>
+    <w:p>
+      <w:pPr>
+        <w:pStyle w:val="Heading1"/>
+      </w:pPr>
+      <w:r>
+        <w:lastRenderedPageBreak/>
+        <w:t>Task 2 – Designing an Object-Oriented Programming solution</w:t>
+      </w:r>
+    </w:p>
+    <w:p>
+      <w:pPr>
+        <w:rPr>
+          <w:rStyle w:val="IntenseEmphasis"/>
+        </w:rPr>
+      </w:pPr>
+      <w:r>
+        <w:rPr>
+          <w:rStyle w:val="IntenseEmphasis"/>
+        </w:rPr>
+        <w:t>Create a UML diagram for the design of a basic bank account. The design should account for two distinct types of accounts, savings accounts and current accounts. Current accounts will have set transaction fees which will apply to all withdrawals. Savings accounts will have a set interest rate which will be used to calculate interest for the account (balance * interest rate). Below is a breakdown of the attributes and functionality which should be represented by your class design.</w:t>
+      </w:r>
+    </w:p>
+    <w:p>
+      <w:pPr>
+        <w:pStyle w:val="NoSpacing"/>
+        <w:rPr>
+          <w:rStyle w:val="IntenseEmphasis"/>
+          <w:i w:val="0"/>
+          <w:iCs w:val="0"/>
+          <w:color w:val="auto"/>
+        </w:rPr>
+      </w:pPr>
+      <w:r>
+        <w:rPr>
+          <w:noProof/>
+        </w:rPr>
+        <w:drawing>
+          <wp:inline distT="0" distB="0" distL="0" distR="0" wp14:anchorId="0C6F01B4" wp14:editId="3B8A4882">
+            <wp:extent cx="5731510" cy="3439795"/>
+            <wp:effectExtent l="0" t="0" r="2540" b="8255"/>
+            <wp:docPr id="1621449652" name="Picture 1" descr="A screenshot of a computer&#10;&#10;Description automatically generated"/>
+            <wp:cNvGraphicFramePr>
+              <a:graphicFrameLocks xmlns:a="http://schemas.openxmlformats.org/drawingml/2006/main" noChangeAspect="1"/>
+            </wp:cNvGraphicFramePr>
+            <a:graphic xmlns:a="http://schemas.openxmlformats.org/drawingml/2006/main">
+              <a:graphicData uri="http://schemas.openxmlformats.org/drawingml/2006/picture">
+                <pic:pic xmlns:pic="http://schemas.openxmlformats.org/drawingml/2006/picture">
+                  <pic:nvPicPr>
+                    <pic:cNvPr id="1621449652" name="Picture 1" descr="A screenshot of a computer&#10;&#10;Description automatically generated"/>
+                    <pic:cNvPicPr/>
+                  </pic:nvPicPr>
+                  <pic:blipFill>
+                    <a:blip r:embed="rId7"/>
+                    <a:stretch>
+                      <a:fillRect/>
+                    </a:stretch>
+                  </pic:blipFill>
+                  <pic:spPr>
+                    <a:xfrm>
+                      <a:off x="0" y="0"/>
+                      <a:ext cx="5731510" cy="3439795"/>
+                    </a:xfrm>
+                    <a:prstGeom prst="rect">
+                      <a:avLst/>
+                    </a:prstGeom>
+                  </pic:spPr>
+                </pic:pic>
+              </a:graphicData>
+            </a:graphic>
+          </wp:inline>
+        </w:drawing>
+      </w:r>
+    </w:p>
+    <w:p>
+      <w:pPr>
+        <w:pStyle w:val="NoSpacing"/>
+        <w:rPr>
+          <w:rStyle w:val="IntenseEmphasis"/>
+          <w:i w:val="0"/>
+          <w:iCs w:val="0"/>
+          <w:color w:val="auto"/>
+        </w:rPr>
+      </w:pPr>
+      <w:r>
+        <w:rPr>
+          <w:rStyle w:val="IntenseEmphasis"/>
+          <w:i w:val="0"/>
+          <w:iCs w:val="0"/>
+          <w:color w:val="auto"/>
+        </w:rPr>
+        <w:t>Classes</w:t>
+      </w:r>
+      <w:r>
+        <w:rPr>
+          <w:rStyle w:val="IntenseEmphasis"/>
+          <w:i w:val="0"/>
+          <w:iCs w:val="0"/>
+          <w:color w:val="auto"/>
+        </w:rPr>
+        <w:t xml:space="preserve"> Description</w:t>
+      </w:r>
+      <w:r>
+        <w:rPr>
+          <w:rStyle w:val="IntenseEmphasis"/>
+          <w:i w:val="0"/>
+          <w:iCs w:val="0"/>
+          <w:color w:val="auto"/>
+        </w:rPr>
+        <w:t xml:space="preserve"> and Relationships</w:t>
+      </w:r>
+    </w:p>
+    <w:p>
+      <w:pPr>
+        <w:pStyle w:val="NoSpacing"/>
+        <w:numPr>
+          <w:ilvl w:val="0"/>
+          <w:numId w:val="12"/>
+        </w:numPr>
+        <w:rPr>
+          <w:rStyle w:val="IntenseEmphasis"/>
+          <w:i w:val="0"/>
+          <w:iCs w:val="0"/>
+          <w:color w:val="auto"/>
+        </w:rPr>
+      </w:pPr>
+      <w:proofErr w:type="spellStart"/>
+      <w:r>
+        <w:rPr>
+          <w:rStyle w:val="IntenseEmphasis"/>
+          <w:i w:val="0"/>
+          <w:iCs w:val="0"/>
+          <w:color w:val="auto"/>
+        </w:rPr>
+        <w:t>Bank_</w:t>
+      </w:r>
+      <w:r>
+        <w:rPr>
+          <w:rStyle w:val="IntenseEmphasis"/>
+          <w:i w:val="0"/>
+          <w:iCs w:val="0"/>
+          <w:color w:val="auto"/>
+        </w:rPr>
+        <w:t>Accounts</w:t>
+      </w:r>
+      <w:proofErr w:type="spellEnd"/>
+      <w:r>
+        <w:rPr>
+          <w:rStyle w:val="IntenseEmphasis"/>
+          <w:i w:val="0"/>
+          <w:iCs w:val="0"/>
+          <w:color w:val="auto"/>
+        </w:rPr>
+        <w:t xml:space="preserve"> - </w:t>
+      </w:r>
+      <w:r>
+        <w:rPr>
+          <w:rStyle w:val="IntenseEmphasis"/>
+          <w:i w:val="0"/>
+          <w:iCs w:val="0"/>
+          <w:color w:val="auto"/>
+        </w:rPr>
+        <w:t>i</w:t>
+      </w:r>
+      <w:r>
+        <w:rPr>
+          <w:rStyle w:val="IntenseEmphasis"/>
+          <w:i w:val="0"/>
+          <w:iCs w:val="0"/>
+          <w:color w:val="auto"/>
+        </w:rPr>
+        <w:t xml:space="preserve">s the base class for bank accounts. It includes common properties like </w:t>
+      </w:r>
+      <w:proofErr w:type="spellStart"/>
+      <w:r>
+        <w:rPr>
+          <w:rStyle w:val="IntenseEmphasis"/>
+          <w:i w:val="0"/>
+          <w:iCs w:val="0"/>
+          <w:color w:val="auto"/>
+        </w:rPr>
+        <w:t>account_number</w:t>
+      </w:r>
+      <w:proofErr w:type="spellEnd"/>
+      <w:r>
+        <w:rPr>
+          <w:rStyle w:val="IntenseEmphasis"/>
+          <w:i w:val="0"/>
+          <w:iCs w:val="0"/>
+          <w:color w:val="auto"/>
+        </w:rPr>
+        <w:t xml:space="preserve">, </w:t>
+      </w:r>
+      <w:proofErr w:type="spellStart"/>
+      <w:r>
+        <w:rPr>
+          <w:rStyle w:val="IntenseEmphasis"/>
+          <w:i w:val="0"/>
+          <w:iCs w:val="0"/>
+          <w:color w:val="auto"/>
+        </w:rPr>
+        <w:t>first_name</w:t>
+      </w:r>
+      <w:proofErr w:type="spellEnd"/>
+      <w:r>
+        <w:rPr>
+          <w:rStyle w:val="IntenseEmphasis"/>
+          <w:i w:val="0"/>
+          <w:iCs w:val="0"/>
+          <w:color w:val="auto"/>
+        </w:rPr>
+        <w:t xml:space="preserve">, </w:t>
+      </w:r>
+      <w:proofErr w:type="spellStart"/>
+      <w:r>
+        <w:rPr>
+          <w:rStyle w:val="IntenseEmphasis"/>
+          <w:i w:val="0"/>
+          <w:iCs w:val="0"/>
+          <w:color w:val="auto"/>
+        </w:rPr>
+        <w:t>last_name</w:t>
+      </w:r>
+      <w:proofErr w:type="spellEnd"/>
+      <w:r>
+        <w:rPr>
+          <w:rStyle w:val="IntenseEmphasis"/>
+          <w:i w:val="0"/>
+          <w:iCs w:val="0"/>
+          <w:color w:val="auto"/>
+        </w:rPr>
+        <w:t>, and methods for depositing, withdrawing, and checking the balance.</w:t>
+      </w:r>
+    </w:p>
+    <w:p>
+      <w:pPr>
+        <w:pStyle w:val="NoSpacing"/>
+        <w:numPr>
+          <w:ilvl w:val="1"/>
+          <w:numId w:val="12"/>
+        </w:numPr>
+        <w:rPr>
+          <w:rStyle w:val="IntenseEmphasis"/>
+          <w:i w:val="0"/>
+          <w:iCs w:val="0"/>
+          <w:color w:val="auto"/>
+        </w:rPr>
+      </w:pPr>
+      <w:r>
+        <w:rPr>
+          <w:rStyle w:val="IntenseEmphasis"/>
+          <w:i w:val="0"/>
+          <w:iCs w:val="0"/>
+          <w:color w:val="auto"/>
+        </w:rPr>
+        <w:t>Attributes:</w:t>
+      </w:r>
+    </w:p>
+    <w:p>
+      <w:pPr>
+        <w:pStyle w:val="NoSpacing"/>
+        <w:numPr>
+          <w:ilvl w:val="2"/>
+          <w:numId w:val="12"/>
+        </w:numPr>
+        <w:rPr>
+          <w:rStyle w:val="IntenseEmphasis"/>
+          <w:i w:val="0"/>
+          <w:iCs w:val="0"/>
+          <w:color w:val="auto"/>
+        </w:rPr>
+      </w:pPr>
+      <w:r>
+        <w:rPr>
+          <w:rStyle w:val="IntenseEmphasis"/>
           <w:b/>
           <w:bCs/>
-        </w:rPr>
-      </w:pPr>
-      <w:r>
-        <w:rPr>
+          <w:i w:val="0"/>
+          <w:iCs w:val="0"/>
+          <w:color w:val="auto"/>
+        </w:rPr>
+        <w:t>+</w:t>
+      </w:r>
+      <w:proofErr w:type="spellStart"/>
+      <w:r>
+        <w:rPr>
+          <w:rStyle w:val="IntenseEmphasis"/>
           <w:b/>
           <w:bCs/>
-        </w:rPr>
-        <w:t>3. Polymorphism</w:t>
-      </w:r>
-    </w:p>
-    <w:p>
-      <w:r>
-        <w:t>Polymorphism, a</w:t>
-      </w:r>
-      <w:r>
-        <w:t xml:space="preserve"> third</w:t>
-      </w:r>
-      <w:r>
-        <w:t xml:space="preserve"> core concept in OOP, enables objects of different classes to be treated as objects of a common superclass. It allows methods to do different things based on the object it is acting upon, even though they share the same name. This is achieved through two main types: compile-time (or static) polymorphism and runtime (or dynamic) polymorphism. Compile-time polymorphism is achieved through method overloading, while runtime polymorphism is achieved through method overriding</w:t>
-      </w:r>
-      <w:r>
-        <w:t>.</w:t>
-      </w:r>
-    </w:p>
-    <w:p>
-      <w:pPr>
-        <w:rPr>
+          <w:i w:val="0"/>
+          <w:iCs w:val="0"/>
+          <w:color w:val="auto"/>
+        </w:rPr>
+        <w:t>account_number</w:t>
+      </w:r>
+      <w:proofErr w:type="spellEnd"/>
+      <w:r>
+        <w:rPr>
+          <w:rStyle w:val="IntenseEmphasis"/>
           <w:b/>
           <w:bCs/>
-        </w:rPr>
-      </w:pPr>
-      <w:r>
-        <w:rPr>
+          <w:i w:val="0"/>
+          <w:iCs w:val="0"/>
+          <w:color w:val="auto"/>
+        </w:rPr>
+        <w:t>: str</w:t>
+      </w:r>
+      <w:r>
+        <w:rPr>
+          <w:rStyle w:val="IntenseEmphasis"/>
+          <w:i w:val="0"/>
+          <w:iCs w:val="0"/>
+          <w:color w:val="auto"/>
+        </w:rPr>
+        <w:t xml:space="preserve"> - Public attribute indicating the </w:t>
+      </w:r>
+      <w:r>
+        <w:rPr>
+          <w:rStyle w:val="IntenseEmphasis"/>
+          <w:i w:val="0"/>
+          <w:iCs w:val="0"/>
+          <w:color w:val="auto"/>
+        </w:rPr>
+        <w:t xml:space="preserve">unique </w:t>
+      </w:r>
+      <w:r>
+        <w:rPr>
+          <w:rStyle w:val="IntenseEmphasis"/>
+          <w:i w:val="0"/>
+          <w:iCs w:val="0"/>
+          <w:color w:val="auto"/>
+        </w:rPr>
+        <w:t>account number.</w:t>
+      </w:r>
+    </w:p>
+    <w:p>
+      <w:pPr>
+        <w:pStyle w:val="NoSpacing"/>
+        <w:numPr>
+          <w:ilvl w:val="2"/>
+          <w:numId w:val="12"/>
+        </w:numPr>
+        <w:rPr>
+          <w:rStyle w:val="IntenseEmphasis"/>
+          <w:i w:val="0"/>
+          <w:iCs w:val="0"/>
+          <w:color w:val="auto"/>
+        </w:rPr>
+      </w:pPr>
+      <w:r>
+        <w:rPr>
+          <w:rStyle w:val="IntenseEmphasis"/>
           <w:b/>
           <w:bCs/>
-        </w:rPr>
-        <w:t>4. Inheritance</w:t>
-      </w:r>
-    </w:p>
-    <w:p>
-      <w:r>
-        <w:t xml:space="preserve">Inheritance is </w:t>
-      </w:r>
-      <w:r>
-        <w:t>the</w:t>
-      </w:r>
-      <w:r>
+          <w:i w:val="0"/>
+          <w:iCs w:val="0"/>
+          <w:color w:val="auto"/>
+        </w:rPr>
+        <w:t>+</w:t>
+      </w:r>
+      <w:proofErr w:type="spellStart"/>
+      <w:r>
+        <w:rPr>
+          <w:rStyle w:val="IntenseEmphasis"/>
+          <w:b/>
+          <w:bCs/>
+          <w:i w:val="0"/>
+          <w:iCs w:val="0"/>
+          <w:color w:val="auto"/>
+        </w:rPr>
+        <w:t>first_name</w:t>
+      </w:r>
+      <w:proofErr w:type="spellEnd"/>
+      <w:r>
+        <w:rPr>
+          <w:rStyle w:val="IntenseEmphasis"/>
+          <w:b/>
+          <w:bCs/>
+          <w:i w:val="0"/>
+          <w:iCs w:val="0"/>
+          <w:color w:val="auto"/>
+        </w:rPr>
+        <w:t>: str</w:t>
+      </w:r>
+      <w:r>
+        <w:rPr>
+          <w:rStyle w:val="IntenseEmphasis"/>
+          <w:i w:val="0"/>
+          <w:iCs w:val="0"/>
+          <w:color w:val="auto"/>
+        </w:rPr>
+        <w:t xml:space="preserve"> - Public attribute indicating the account holder's first name.</w:t>
+      </w:r>
+    </w:p>
+    <w:p>
+      <w:pPr>
+        <w:pStyle w:val="NoSpacing"/>
+        <w:numPr>
+          <w:ilvl w:val="2"/>
+          <w:numId w:val="12"/>
+        </w:numPr>
+        <w:rPr>
+          <w:rStyle w:val="IntenseEmphasis"/>
+          <w:i w:val="0"/>
+          <w:iCs w:val="0"/>
+          <w:color w:val="auto"/>
+        </w:rPr>
+      </w:pPr>
+      <w:r>
+        <w:rPr>
+          <w:rStyle w:val="IntenseEmphasis"/>
+          <w:b/>
+          <w:bCs/>
+          <w:i w:val="0"/>
+          <w:iCs w:val="0"/>
+          <w:color w:val="auto"/>
+        </w:rPr>
+        <w:t>+</w:t>
+      </w:r>
+      <w:proofErr w:type="spellStart"/>
+      <w:r>
+        <w:rPr>
+          <w:rStyle w:val="IntenseEmphasis"/>
+          <w:b/>
+          <w:bCs/>
+          <w:i w:val="0"/>
+          <w:iCs w:val="0"/>
+          <w:color w:val="auto"/>
+        </w:rPr>
+        <w:t>last_name</w:t>
+      </w:r>
+      <w:proofErr w:type="spellEnd"/>
+      <w:r>
+        <w:rPr>
+          <w:rStyle w:val="IntenseEmphasis"/>
+          <w:b/>
+          <w:bCs/>
+          <w:i w:val="0"/>
+          <w:iCs w:val="0"/>
+          <w:color w:val="auto"/>
+        </w:rPr>
+        <w:t>: str</w:t>
+      </w:r>
+      <w:r>
+        <w:rPr>
+          <w:rStyle w:val="IntenseEmphasis"/>
+          <w:i w:val="0"/>
+          <w:iCs w:val="0"/>
+          <w:color w:val="auto"/>
+        </w:rPr>
+        <w:t xml:space="preserve"> - Public attribute indicating the account holder's last name.</w:t>
+      </w:r>
+    </w:p>
+    <w:p>
+      <w:pPr>
+        <w:pStyle w:val="NoSpacing"/>
+        <w:numPr>
+          <w:ilvl w:val="2"/>
+          <w:numId w:val="12"/>
+        </w:numPr>
+        <w:rPr>
+          <w:rStyle w:val="IntenseEmphasis"/>
+          <w:i w:val="0"/>
+          <w:iCs w:val="0"/>
+          <w:color w:val="auto"/>
+        </w:rPr>
+      </w:pPr>
+      <w:r>
+        <w:rPr>
+          <w:rStyle w:val="IntenseEmphasis"/>
+          <w:b/>
+          <w:bCs/>
+          <w:i w:val="0"/>
+          <w:iCs w:val="0"/>
+          <w:color w:val="auto"/>
+        </w:rPr>
+        <w:t>-_balance: float</w:t>
+      </w:r>
+      <w:r>
+        <w:rPr>
+          <w:rStyle w:val="IntenseEmphasis"/>
+          <w:i w:val="0"/>
+          <w:iCs w:val="0"/>
+          <w:color w:val="auto"/>
+        </w:rPr>
+        <w:t xml:space="preserve"> - Private attribute holding the account balance</w:t>
+      </w:r>
+      <w:r>
+        <w:rPr>
+          <w:rStyle w:val="IntenseEmphasis"/>
+          <w:i w:val="0"/>
+          <w:iCs w:val="0"/>
+          <w:color w:val="auto"/>
+        </w:rPr>
+        <w:t>, to warn from the outside usage, should be used directly, only through the functionality methods down below.</w:t>
+      </w:r>
+    </w:p>
+    <w:p>
+      <w:pPr>
+        <w:pStyle w:val="NoSpacing"/>
+        <w:numPr>
+          <w:ilvl w:val="1"/>
+          <w:numId w:val="12"/>
+        </w:numPr>
+        <w:rPr>
+          <w:rStyle w:val="IntenseEmphasis"/>
+          <w:i w:val="0"/>
+          <w:iCs w:val="0"/>
+          <w:color w:val="auto"/>
+        </w:rPr>
+      </w:pPr>
+      <w:r>
+        <w:rPr>
+          <w:rStyle w:val="IntenseEmphasis"/>
+          <w:i w:val="0"/>
+          <w:iCs w:val="0"/>
+          <w:color w:val="auto"/>
+        </w:rPr>
+        <w:t>Methods:</w:t>
+      </w:r>
+    </w:p>
+    <w:p>
+      <w:pPr>
+        <w:pStyle w:val="NoSpacing"/>
+        <w:numPr>
+          <w:ilvl w:val="2"/>
+          <w:numId w:val="12"/>
+        </w:numPr>
+        <w:rPr>
+          <w:rStyle w:val="IntenseEmphasis"/>
+          <w:i w:val="0"/>
+          <w:iCs w:val="0"/>
+          <w:color w:val="auto"/>
+        </w:rPr>
+      </w:pPr>
+      <w:r>
+        <w:rPr>
+          <w:rStyle w:val="IntenseEmphasis"/>
+          <w:b/>
+          <w:bCs/>
+          <w:i w:val="0"/>
+          <w:iCs w:val="0"/>
+          <w:color w:val="auto"/>
+        </w:rPr>
+        <w:t>+deposit(amount: float): bool</w:t>
+      </w:r>
+      <w:r>
+        <w:rPr>
+          <w:rStyle w:val="IntenseEmphasis"/>
+          <w:i w:val="0"/>
+          <w:iCs w:val="0"/>
+          <w:color w:val="auto"/>
+        </w:rPr>
+        <w:t xml:space="preserve"> - Public method to deposit money into the account. Returns True if successful.</w:t>
+      </w:r>
+    </w:p>
+    <w:p>
+      <w:pPr>
+        <w:pStyle w:val="NoSpacing"/>
+        <w:numPr>
+          <w:ilvl w:val="2"/>
+          <w:numId w:val="12"/>
+        </w:numPr>
+        <w:rPr>
+          <w:rStyle w:val="IntenseEmphasis"/>
+          <w:i w:val="0"/>
+          <w:iCs w:val="0"/>
+          <w:color w:val="auto"/>
+        </w:rPr>
+      </w:pPr>
+      <w:r>
+        <w:rPr>
+          <w:rStyle w:val="IntenseEmphasis"/>
+          <w:b/>
+          <w:bCs/>
+          <w:i w:val="0"/>
+          <w:iCs w:val="0"/>
+          <w:color w:val="auto"/>
+        </w:rPr>
+        <w:t>+withdraw(amount: float): bool</w:t>
+      </w:r>
+      <w:r>
+        <w:rPr>
+          <w:rStyle w:val="IntenseEmphasis"/>
+          <w:i w:val="0"/>
+          <w:iCs w:val="0"/>
+          <w:color w:val="auto"/>
+        </w:rPr>
+        <w:t xml:space="preserve"> - Public method to withdraw money from the account. Returns True if successful.</w:t>
+      </w:r>
+    </w:p>
+    <w:p>
+      <w:pPr>
+        <w:pStyle w:val="NoSpacing"/>
+        <w:numPr>
+          <w:ilvl w:val="2"/>
+          <w:numId w:val="12"/>
+        </w:numPr>
+        <w:rPr>
+          <w:rStyle w:val="IntenseEmphasis"/>
+          <w:i w:val="0"/>
+          <w:iCs w:val="0"/>
+          <w:color w:val="auto"/>
+        </w:rPr>
+      </w:pPr>
+      <w:r>
+        <w:rPr>
+          <w:rStyle w:val="IntenseEmphasis"/>
+          <w:b/>
+          <w:bCs/>
+          <w:i w:val="0"/>
+          <w:iCs w:val="0"/>
+          <w:color w:val="auto"/>
+        </w:rPr>
+        <w:t>+</w:t>
+      </w:r>
+      <w:proofErr w:type="spellStart"/>
+      <w:r>
+        <w:rPr>
+          <w:rStyle w:val="IntenseEmphasis"/>
+          <w:b/>
+          <w:bCs/>
+          <w:i w:val="0"/>
+          <w:iCs w:val="0"/>
+          <w:color w:val="auto"/>
+        </w:rPr>
+        <w:t>get_balance</w:t>
+      </w:r>
+      <w:proofErr w:type="spellEnd"/>
+      <w:r>
+        <w:rPr>
+          <w:rStyle w:val="IntenseEmphasis"/>
+          <w:b/>
+          <w:bCs/>
+          <w:i w:val="0"/>
+          <w:iCs w:val="0"/>
+          <w:color w:val="auto"/>
+        </w:rPr>
+        <w:t xml:space="preserve">(): float </w:t>
+      </w:r>
+      <w:r>
+        <w:rPr>
+          <w:rStyle w:val="IntenseEmphasis"/>
+          <w:i w:val="0"/>
+          <w:iCs w:val="0"/>
+          <w:color w:val="auto"/>
+        </w:rPr>
+        <w:t>- Public method to get the current balance.</w:t>
+      </w:r>
+    </w:p>
+    <w:p>
+      <w:pPr>
+        <w:pStyle w:val="NoSpacing"/>
+        <w:numPr>
+          <w:ilvl w:val="0"/>
+          <w:numId w:val="12"/>
+        </w:numPr>
+        <w:rPr>
+          <w:rStyle w:val="IntenseEmphasis"/>
+          <w:i w:val="0"/>
+          <w:iCs w:val="0"/>
+          <w:color w:val="auto"/>
+        </w:rPr>
+      </w:pPr>
+      <w:proofErr w:type="spellStart"/>
+      <w:r>
+        <w:rPr>
+          <w:rStyle w:val="IntenseEmphasis"/>
+          <w:i w:val="0"/>
+          <w:iCs w:val="0"/>
+          <w:color w:val="auto"/>
+        </w:rPr>
+        <w:lastRenderedPageBreak/>
+        <w:t>Current_Account</w:t>
+      </w:r>
+      <w:proofErr w:type="spellEnd"/>
+      <w:r>
+        <w:rPr>
+          <w:rStyle w:val="IntenseEmphasis"/>
+          <w:i w:val="0"/>
+          <w:iCs w:val="0"/>
+          <w:color w:val="auto"/>
+        </w:rPr>
+        <w:t xml:space="preserve"> - This class inherits from Accounts. It overrides the </w:t>
+      </w:r>
+      <w:r>
+        <w:rPr>
+          <w:rStyle w:val="IntenseEmphasis"/>
+          <w:i w:val="0"/>
+          <w:iCs w:val="0"/>
+          <w:color w:val="auto"/>
+        </w:rPr>
+        <w:t>withdrawal</w:t>
+      </w:r>
+      <w:r>
+        <w:rPr>
+          <w:rStyle w:val="IntenseEmphasis"/>
+          <w:i w:val="0"/>
+          <w:iCs w:val="0"/>
+          <w:color w:val="auto"/>
+        </w:rPr>
+        <w:t xml:space="preserve"> method to include a transaction fee. This is a clear use of inheritance, where </w:t>
+      </w:r>
+      <w:proofErr w:type="spellStart"/>
+      <w:r>
+        <w:rPr>
+          <w:rStyle w:val="IntenseEmphasis"/>
+          <w:i w:val="0"/>
+          <w:iCs w:val="0"/>
+          <w:color w:val="auto"/>
+        </w:rPr>
+        <w:t>Current_Account</w:t>
+      </w:r>
+      <w:proofErr w:type="spellEnd"/>
+      <w:r>
+        <w:rPr>
+          <w:rStyle w:val="IntenseEmphasis"/>
+          <w:i w:val="0"/>
+          <w:iCs w:val="0"/>
+          <w:color w:val="auto"/>
+        </w:rPr>
+        <w:t xml:space="preserve"> extends </w:t>
+      </w:r>
+      <w:proofErr w:type="spellStart"/>
+      <w:r>
+        <w:rPr>
+          <w:rStyle w:val="IntenseEmphasis"/>
+          <w:i w:val="0"/>
+          <w:iCs w:val="0"/>
+          <w:color w:val="auto"/>
+        </w:rPr>
+        <w:t>Bank_</w:t>
+      </w:r>
+      <w:r>
+        <w:rPr>
+          <w:rStyle w:val="IntenseEmphasis"/>
+          <w:i w:val="0"/>
+          <w:iCs w:val="0"/>
+          <w:color w:val="auto"/>
+        </w:rPr>
+        <w:t>Accounts</w:t>
+      </w:r>
+      <w:proofErr w:type="spellEnd"/>
+      <w:r>
+        <w:rPr>
+          <w:rStyle w:val="IntenseEmphasis"/>
+          <w:i w:val="0"/>
+          <w:iCs w:val="0"/>
+          <w:color w:val="auto"/>
+        </w:rPr>
+        <w:t xml:space="preserve"> to add specific </w:t>
+      </w:r>
+      <w:r>
+        <w:rPr>
+          <w:rStyle w:val="IntenseEmphasis"/>
+          <w:i w:val="0"/>
+          <w:iCs w:val="0"/>
+          <w:color w:val="auto"/>
+        </w:rPr>
+        <w:t>behaviour</w:t>
+      </w:r>
+      <w:r>
+        <w:rPr>
+          <w:rStyle w:val="IntenseEmphasis"/>
+          <w:i w:val="0"/>
+          <w:iCs w:val="0"/>
+          <w:color w:val="auto"/>
+        </w:rPr>
+        <w:t>.</w:t>
+      </w:r>
+    </w:p>
+    <w:p>
+      <w:pPr>
+        <w:pStyle w:val="NoSpacing"/>
+        <w:numPr>
+          <w:ilvl w:val="1"/>
+          <w:numId w:val="12"/>
+        </w:numPr>
+        <w:rPr>
+          <w:rStyle w:val="IntenseEmphasis"/>
+          <w:i w:val="0"/>
+          <w:iCs w:val="0"/>
+          <w:color w:val="auto"/>
+        </w:rPr>
+      </w:pPr>
+      <w:r>
+        <w:rPr>
+          <w:rStyle w:val="IntenseEmphasis"/>
+          <w:i w:val="0"/>
+          <w:iCs w:val="0"/>
+          <w:color w:val="auto"/>
+        </w:rPr>
+        <w:t xml:space="preserve">Unique Attribute: </w:t>
+      </w:r>
+    </w:p>
+    <w:p>
+      <w:pPr>
+        <w:pStyle w:val="NoSpacing"/>
+        <w:numPr>
+          <w:ilvl w:val="2"/>
+          <w:numId w:val="12"/>
+        </w:numPr>
+        <w:rPr>
+          <w:rStyle w:val="IntenseEmphasis"/>
+          <w:i w:val="0"/>
+          <w:iCs w:val="0"/>
+          <w:color w:val="auto"/>
+        </w:rPr>
+      </w:pPr>
+      <w:r>
+        <w:rPr>
+          <w:rStyle w:val="IntenseEmphasis"/>
+          <w:b/>
+          <w:bCs/>
+          <w:i w:val="0"/>
+          <w:iCs w:val="0"/>
+          <w:color w:val="auto"/>
+        </w:rPr>
+        <w:t>+</w:t>
+      </w:r>
+      <w:proofErr w:type="spellStart"/>
+      <w:r>
+        <w:rPr>
+          <w:rStyle w:val="IntenseEmphasis"/>
+          <w:b/>
+          <w:bCs/>
+          <w:i w:val="0"/>
+          <w:iCs w:val="0"/>
+          <w:color w:val="auto"/>
+        </w:rPr>
+        <w:t>transaction_fee</w:t>
+      </w:r>
+      <w:proofErr w:type="spellEnd"/>
+      <w:r>
+        <w:rPr>
+          <w:rStyle w:val="IntenseEmphasis"/>
+          <w:b/>
+          <w:bCs/>
+          <w:i w:val="0"/>
+          <w:iCs w:val="0"/>
+          <w:color w:val="auto"/>
+        </w:rPr>
+        <w:t>: float</w:t>
+      </w:r>
+      <w:r>
+        <w:rPr>
+          <w:rStyle w:val="IntenseEmphasis"/>
+          <w:i w:val="0"/>
+          <w:iCs w:val="0"/>
+          <w:color w:val="auto"/>
+        </w:rPr>
+        <w:t xml:space="preserve"> - Public class attribute for the transaction fee.</w:t>
+      </w:r>
+    </w:p>
+    <w:p>
+      <w:pPr>
+        <w:pStyle w:val="NoSpacing"/>
+        <w:numPr>
+          <w:ilvl w:val="1"/>
+          <w:numId w:val="12"/>
+        </w:numPr>
+        <w:rPr>
+          <w:rStyle w:val="IntenseEmphasis"/>
+          <w:i w:val="0"/>
+          <w:iCs w:val="0"/>
+          <w:color w:val="auto"/>
+        </w:rPr>
+      </w:pPr>
+      <w:r>
+        <w:rPr>
+          <w:rStyle w:val="IntenseEmphasis"/>
+          <w:i w:val="0"/>
+          <w:iCs w:val="0"/>
+          <w:color w:val="auto"/>
+        </w:rPr>
+        <w:t xml:space="preserve">Overridden </w:t>
+      </w:r>
+      <w:r>
+        <w:rPr>
+          <w:rStyle w:val="IntenseEmphasis"/>
+          <w:i w:val="0"/>
+          <w:iCs w:val="0"/>
+          <w:color w:val="auto"/>
+        </w:rPr>
+        <w:t>Method</w:t>
+      </w:r>
+      <w:r>
+        <w:rPr>
+          <w:rStyle w:val="IntenseEmphasis"/>
+          <w:i w:val="0"/>
+          <w:iCs w:val="0"/>
+          <w:color w:val="auto"/>
+        </w:rPr>
+        <w:t xml:space="preserve">: </w:t>
+      </w:r>
+    </w:p>
+    <w:p>
+      <w:pPr>
+        <w:pStyle w:val="NoSpacing"/>
+        <w:numPr>
+          <w:ilvl w:val="2"/>
+          <w:numId w:val="12"/>
+        </w:numPr>
+        <w:rPr>
+          <w:rStyle w:val="IntenseEmphasis"/>
+          <w:i w:val="0"/>
+          <w:iCs w:val="0"/>
+          <w:color w:val="auto"/>
+        </w:rPr>
+      </w:pPr>
+      <w:r>
+        <w:rPr>
+          <w:rStyle w:val="IntenseEmphasis"/>
+          <w:b/>
+          <w:bCs/>
+          <w:i w:val="0"/>
+          <w:iCs w:val="0"/>
+          <w:color w:val="auto"/>
+        </w:rPr>
+        <w:t>+withdraw(amount: float): bool</w:t>
+      </w:r>
+      <w:r>
+        <w:rPr>
+          <w:rStyle w:val="IntenseEmphasis"/>
+          <w:i w:val="0"/>
+          <w:iCs w:val="0"/>
+          <w:color w:val="auto"/>
+        </w:rPr>
+        <w:t xml:space="preserve"> - Overridden public method to withdraw money, including the transaction fee.</w:t>
+      </w:r>
+    </w:p>
+    <w:p>
+      <w:pPr>
+        <w:pStyle w:val="NoSpacing"/>
+        <w:numPr>
+          <w:ilvl w:val="0"/>
+          <w:numId w:val="12"/>
+        </w:numPr>
+        <w:rPr>
+          <w:rStyle w:val="IntenseEmphasis"/>
+          <w:i w:val="0"/>
+          <w:iCs w:val="0"/>
+          <w:color w:val="auto"/>
+        </w:rPr>
+      </w:pPr>
+      <w:proofErr w:type="spellStart"/>
+      <w:r>
+        <w:rPr>
+          <w:rStyle w:val="IntenseEmphasis"/>
+          <w:i w:val="0"/>
+          <w:iCs w:val="0"/>
+          <w:color w:val="auto"/>
+        </w:rPr>
+        <w:t>Savings_Account</w:t>
+      </w:r>
+      <w:proofErr w:type="spellEnd"/>
+      <w:r>
+        <w:rPr>
+          <w:rStyle w:val="IntenseEmphasis"/>
+          <w:i w:val="0"/>
+          <w:iCs w:val="0"/>
+          <w:color w:val="auto"/>
+        </w:rPr>
+        <w:t xml:space="preserve"> - This class also inherits from </w:t>
+      </w:r>
+      <w:proofErr w:type="spellStart"/>
+      <w:r>
+        <w:rPr>
+          <w:rStyle w:val="IntenseEmphasis"/>
+          <w:i w:val="0"/>
+          <w:iCs w:val="0"/>
+          <w:color w:val="auto"/>
+        </w:rPr>
+        <w:t>Bank_</w:t>
+      </w:r>
+      <w:r>
+        <w:rPr>
+          <w:rStyle w:val="IntenseEmphasis"/>
+          <w:i w:val="0"/>
+          <w:iCs w:val="0"/>
+          <w:color w:val="auto"/>
+        </w:rPr>
+        <w:t>Accounts</w:t>
+      </w:r>
+      <w:proofErr w:type="spellEnd"/>
+      <w:r>
+        <w:rPr>
+          <w:rStyle w:val="IntenseEmphasis"/>
+          <w:i w:val="0"/>
+          <w:iCs w:val="0"/>
+          <w:color w:val="auto"/>
+        </w:rPr>
+        <w:t xml:space="preserve"> and introduces a new method </w:t>
+      </w:r>
+      <w:proofErr w:type="spellStart"/>
+      <w:r>
+        <w:rPr>
+          <w:rStyle w:val="IntenseEmphasis"/>
+          <w:i w:val="0"/>
+          <w:iCs w:val="0"/>
+          <w:color w:val="auto"/>
+        </w:rPr>
+        <w:t>calculate_interest</w:t>
+      </w:r>
+      <w:proofErr w:type="spellEnd"/>
+      <w:r>
+        <w:rPr>
+          <w:rStyle w:val="IntenseEmphasis"/>
+          <w:i w:val="0"/>
+          <w:iCs w:val="0"/>
+          <w:color w:val="auto"/>
+        </w:rPr>
+        <w:t xml:space="preserve"> to calculate interest earnings on the savings account balance. Again, this demonstrates inheritance, as </w:t>
+      </w:r>
+      <w:proofErr w:type="spellStart"/>
+      <w:r>
+        <w:rPr>
+          <w:rStyle w:val="IntenseEmphasis"/>
+          <w:i w:val="0"/>
+          <w:iCs w:val="0"/>
+          <w:color w:val="auto"/>
+        </w:rPr>
+        <w:t>Savings_Account</w:t>
+      </w:r>
+      <w:proofErr w:type="spellEnd"/>
+      <w:r>
+        <w:rPr>
+          <w:rStyle w:val="IntenseEmphasis"/>
+          <w:i w:val="0"/>
+          <w:iCs w:val="0"/>
+          <w:color w:val="auto"/>
+        </w:rPr>
+        <w:t xml:space="preserve"> shares common features with </w:t>
+      </w:r>
+      <w:proofErr w:type="spellStart"/>
+      <w:r>
+        <w:rPr>
+          <w:rStyle w:val="IntenseEmphasis"/>
+          <w:i w:val="0"/>
+          <w:iCs w:val="0"/>
+          <w:color w:val="auto"/>
+        </w:rPr>
+        <w:t>Bank_</w:t>
+      </w:r>
+      <w:r>
+        <w:rPr>
+          <w:rStyle w:val="IntenseEmphasis"/>
+          <w:i w:val="0"/>
+          <w:iCs w:val="0"/>
+          <w:color w:val="auto"/>
+        </w:rPr>
+        <w:t>Accounts</w:t>
+      </w:r>
+      <w:proofErr w:type="spellEnd"/>
+      <w:r>
+        <w:rPr>
+          <w:rStyle w:val="IntenseEmphasis"/>
+          <w:i w:val="0"/>
+          <w:iCs w:val="0"/>
+          <w:color w:val="auto"/>
+        </w:rPr>
+        <w:t xml:space="preserve"> but adds unique functionality.</w:t>
+      </w:r>
+    </w:p>
+    <w:p>
+      <w:pPr>
+        <w:pStyle w:val="NoSpacing"/>
+        <w:numPr>
+          <w:ilvl w:val="1"/>
+          <w:numId w:val="12"/>
+        </w:numPr>
+        <w:rPr>
+          <w:rStyle w:val="IntenseEmphasis"/>
+          <w:i w:val="0"/>
+          <w:iCs w:val="0"/>
+          <w:color w:val="auto"/>
+        </w:rPr>
+      </w:pPr>
+      <w:r>
+        <w:rPr>
+          <w:rStyle w:val="IntenseEmphasis"/>
+          <w:i w:val="0"/>
+          <w:iCs w:val="0"/>
+          <w:color w:val="auto"/>
+        </w:rPr>
+        <w:t>Unique Attribute</w:t>
+      </w:r>
+      <w:r>
+        <w:rPr>
+          <w:rStyle w:val="IntenseEmphasis"/>
+          <w:i w:val="0"/>
+          <w:iCs w:val="0"/>
+          <w:color w:val="auto"/>
+        </w:rPr>
+        <w:t>:</w:t>
+      </w:r>
+      <w:r>
+        <w:rPr>
+          <w:rStyle w:val="IntenseEmphasis"/>
+          <w:b/>
+          <w:bCs/>
+          <w:i w:val="0"/>
+          <w:iCs w:val="0"/>
+          <w:color w:val="auto"/>
+        </w:rPr>
         <w:t xml:space="preserve"> </w:t>
       </w:r>
-      <w:r>
-        <w:t>final main</w:t>
-      </w:r>
-      <w:r>
-        <w:t xml:space="preserve"> concept in OOP that allows a class to inherit properties and methods from another class. The class that inherits is known as the subclass (or derived class), and the class from which it inherits is known as the superclass (or base class). Inheritance facilitates code reusability, enabling new objects to take on existing properties and behaviours of other objects while introducing their unique features.</w:t>
-      </w:r>
-    </w:p>
-    <w:p/>
+    </w:p>
+    <w:p>
+      <w:pPr>
+        <w:pStyle w:val="NoSpacing"/>
+        <w:numPr>
+          <w:ilvl w:val="2"/>
+          <w:numId w:val="12"/>
+        </w:numPr>
+        <w:rPr>
+          <w:rStyle w:val="IntenseEmphasis"/>
+          <w:i w:val="0"/>
+          <w:iCs w:val="0"/>
+          <w:color w:val="auto"/>
+        </w:rPr>
+      </w:pPr>
+      <w:r>
+        <w:rPr>
+          <w:rStyle w:val="IntenseEmphasis"/>
+          <w:b/>
+          <w:bCs/>
+          <w:i w:val="0"/>
+          <w:iCs w:val="0"/>
+          <w:color w:val="auto"/>
+        </w:rPr>
+        <w:t>+</w:t>
+      </w:r>
+      <w:proofErr w:type="spellStart"/>
+      <w:r>
+        <w:rPr>
+          <w:rStyle w:val="IntenseEmphasis"/>
+          <w:b/>
+          <w:bCs/>
+          <w:i w:val="0"/>
+          <w:iCs w:val="0"/>
+          <w:color w:val="auto"/>
+        </w:rPr>
+        <w:t>transaction_fee</w:t>
+      </w:r>
+      <w:proofErr w:type="spellEnd"/>
+      <w:r>
+        <w:rPr>
+          <w:rStyle w:val="IntenseEmphasis"/>
+          <w:b/>
+          <w:bCs/>
+          <w:i w:val="0"/>
+          <w:iCs w:val="0"/>
+          <w:color w:val="auto"/>
+        </w:rPr>
+        <w:t>: float</w:t>
+      </w:r>
+      <w:r>
+        <w:rPr>
+          <w:rStyle w:val="IntenseEmphasis"/>
+          <w:i w:val="0"/>
+          <w:iCs w:val="0"/>
+          <w:color w:val="auto"/>
+        </w:rPr>
+        <w:t xml:space="preserve"> - Public class attribute for the transaction fee.</w:t>
+      </w:r>
+    </w:p>
+    <w:p>
+      <w:pPr>
+        <w:pStyle w:val="NoSpacing"/>
+        <w:numPr>
+          <w:ilvl w:val="1"/>
+          <w:numId w:val="12"/>
+        </w:numPr>
+        <w:rPr>
+          <w:rStyle w:val="IntenseEmphasis"/>
+          <w:i w:val="0"/>
+          <w:iCs w:val="0"/>
+          <w:color w:val="auto"/>
+        </w:rPr>
+      </w:pPr>
+      <w:r>
+        <w:rPr>
+          <w:rStyle w:val="IntenseEmphasis"/>
+          <w:i w:val="0"/>
+          <w:iCs w:val="0"/>
+          <w:color w:val="auto"/>
+        </w:rPr>
+        <w:t xml:space="preserve">Unique </w:t>
+      </w:r>
+      <w:r>
+        <w:rPr>
+          <w:rStyle w:val="IntenseEmphasis"/>
+          <w:i w:val="0"/>
+          <w:iCs w:val="0"/>
+          <w:color w:val="auto"/>
+        </w:rPr>
+        <w:t>Method</w:t>
+      </w:r>
+      <w:r>
+        <w:rPr>
+          <w:rStyle w:val="IntenseEmphasis"/>
+          <w:i w:val="0"/>
+          <w:iCs w:val="0"/>
+          <w:color w:val="auto"/>
+        </w:rPr>
+        <w:t>:</w:t>
+      </w:r>
+      <w:r>
+        <w:rPr>
+          <w:rStyle w:val="IntenseEmphasis"/>
+          <w:i w:val="0"/>
+          <w:iCs w:val="0"/>
+          <w:color w:val="auto"/>
+        </w:rPr>
+        <w:t xml:space="preserve"> </w:t>
+      </w:r>
+    </w:p>
+    <w:p>
+      <w:pPr>
+        <w:pStyle w:val="NoSpacing"/>
+        <w:numPr>
+          <w:ilvl w:val="2"/>
+          <w:numId w:val="12"/>
+        </w:numPr>
+        <w:rPr>
+          <w:rStyle w:val="IntenseEmphasis"/>
+          <w:i w:val="0"/>
+          <w:iCs w:val="0"/>
+          <w:color w:val="auto"/>
+        </w:rPr>
+      </w:pPr>
+      <w:r>
+        <w:rPr>
+          <w:rStyle w:val="IntenseEmphasis"/>
+          <w:b/>
+          <w:bCs/>
+          <w:i w:val="0"/>
+          <w:iCs w:val="0"/>
+          <w:color w:val="auto"/>
+        </w:rPr>
+        <w:t>+withdraw(amount: float): bool</w:t>
+      </w:r>
+      <w:r>
+        <w:rPr>
+          <w:rStyle w:val="IntenseEmphasis"/>
+          <w:i w:val="0"/>
+          <w:iCs w:val="0"/>
+          <w:color w:val="auto"/>
+        </w:rPr>
+        <w:t xml:space="preserve"> - Overridden public method to withdraw money</w:t>
+      </w:r>
+      <w:r>
+        <w:rPr>
+          <w:rStyle w:val="IntenseEmphasis"/>
+          <w:i w:val="0"/>
+          <w:iCs w:val="0"/>
+          <w:color w:val="auto"/>
+        </w:rPr>
+        <w:t xml:space="preserve"> that</w:t>
+      </w:r>
+      <w:r>
+        <w:rPr>
+          <w:rStyle w:val="IntenseEmphasis"/>
+          <w:i w:val="0"/>
+          <w:iCs w:val="0"/>
+          <w:color w:val="auto"/>
+        </w:rPr>
+        <w:t xml:space="preserve"> including the transaction fee</w:t>
+      </w:r>
+      <w:r>
+        <w:rPr>
+          <w:rStyle w:val="IntenseEmphasis"/>
+          <w:i w:val="0"/>
+          <w:iCs w:val="0"/>
+          <w:color w:val="auto"/>
+        </w:rPr>
+        <w:t xml:space="preserve"> to the calculation</w:t>
+      </w:r>
+      <w:r>
+        <w:rPr>
+          <w:rStyle w:val="IntenseEmphasis"/>
+          <w:i w:val="0"/>
+          <w:iCs w:val="0"/>
+          <w:color w:val="auto"/>
+        </w:rPr>
+        <w:t>.</w:t>
+      </w:r>
+    </w:p>
+    <w:p>
+      <w:pPr>
+        <w:pStyle w:val="NoSpacing"/>
+        <w:rPr>
+          <w:rStyle w:val="IntenseEmphasis"/>
+          <w:i w:val="0"/>
+          <w:iCs w:val="0"/>
+          <w:color w:val="auto"/>
+        </w:rPr>
+      </w:pPr>
+    </w:p>
     <w:p>
       <w:pPr>
         <w:pStyle w:val="Heading1"/>
-      </w:pPr>
-      <w:r>
-        <w:t>Task 2 – Designing an Object-Oriented Programming solution</w:t>
-      </w:r>
-    </w:p>
-    <w:p>
-      <w:pPr>
-        <w:rPr>
-          <w:rStyle w:val="IntenseEmphasis"/>
-        </w:rPr>
-      </w:pPr>
-      <w:r>
-        <w:rPr>
-          <w:rStyle w:val="IntenseEmphasis"/>
-        </w:rPr>
-        <w:t>Create a UML diagram for the design of a basic bank account. The design should account for two distinct types of accounts, savings accounts and current accounts. Current accounts will have set transaction fees which will apply to all withdrawals. Savings accounts will have a set interest rate which will be used to calculate interest for the account (balance * interest rate). Below is a breakdown of the attributes and functionality which should be represented by your class design.</w:t>
-      </w:r>
-    </w:p>
-    <w:p>
-      <w:pPr>
-        <w:pStyle w:val="NoSpacing"/>
-        <w:rPr>
-          <w:rStyle w:val="IntenseEmphasis"/>
-          <w:i w:val="0"/>
-          <w:iCs w:val="0"/>
-          <w:color w:val="auto"/>
-        </w:rPr>
-      </w:pPr>
-      <w:r>
-        <w:rPr>
-          <w:rStyle w:val="IntenseEmphasis"/>
-          <w:i w:val="0"/>
-          <w:iCs w:val="0"/>
-          <w:color w:val="auto"/>
-        </w:rPr>
-        <w:lastRenderedPageBreak/>
-        <w:t>asd</w:t>
+        <w:rPr>
+          <w:rStyle w:val="IntenseEmphasis"/>
+          <w:i w:val="0"/>
+          <w:iCs w:val="0"/>
+        </w:rPr>
+      </w:pPr>
+      <w:r>
+        <w:rPr>
+          <w:rStyle w:val="IntenseEmphasis"/>
+          <w:i w:val="0"/>
+          <w:iCs w:val="0"/>
+        </w:rPr>
+        <w:t>Task 4 – Understanding Test-Driven Development</w:t>
+      </w:r>
+    </w:p>
+    <w:p>
+      <w:pPr>
+        <w:rPr>
+          <w:rStyle w:val="IntenseEmphasis"/>
+        </w:rPr>
+      </w:pPr>
+      <w:r>
+        <w:rPr>
+          <w:rStyle w:val="IntenseEmphasis"/>
+        </w:rPr>
+        <w:t>A) Briefly explain the concept of test-driven development and outline the benefits it can have on the software development process.</w:t>
+      </w:r>
+    </w:p>
+    <w:p>
+      <w:r>
+        <w:t>Test-Driven Development (TDD) is a software development approach that emphasizes the creation of tests before writing the actual code. This methodology flips the traditional development process on its head, requiring developers to think about their code's functionality and edge cases upfront. By focusing on tests first, TDD aims to ensure that the software being developed meets all specified requirements from the outset, leading to higher quality and more reliable code.</w:t>
+      </w:r>
+    </w:p>
+    <w:p>
+      <w:pPr>
+        <w:pStyle w:val="Heading3"/>
+      </w:pPr>
+      <w:r>
+        <w:t>TDD Life Cycle</w:t>
+      </w:r>
+    </w:p>
+    <w:p>
+      <w:pPr>
+        <w:pStyle w:val="ListParagraph"/>
+        <w:numPr>
+          <w:ilvl w:val="0"/>
+          <w:numId w:val="13"/>
+        </w:numPr>
+      </w:pPr>
+      <w:r>
+        <w:t>Writ</w:t>
+      </w:r>
+      <w:r>
+        <w:t>ing</w:t>
+      </w:r>
+      <w:r>
+        <w:t xml:space="preserve"> a Failing Test</w:t>
+      </w:r>
+      <w:r>
+        <w:t xml:space="preserve"> phase is called the </w:t>
+      </w:r>
+      <w:r>
+        <w:t>Red Phase</w:t>
+      </w:r>
+      <w:r>
+        <w:t>.</w:t>
+      </w:r>
+      <w:r>
+        <w:t xml:space="preserve"> The cycle begins by writing a test that defines a desired improvement or new function. This test will naturally fail when first run because the feature it tests does not yet exist. This red phase validates that the test is correctly detecting the absence of the feature.</w:t>
+      </w:r>
+    </w:p>
+    <w:p>
+      <w:pPr>
+        <w:pStyle w:val="ListParagraph"/>
+        <w:numPr>
+          <w:ilvl w:val="0"/>
+          <w:numId w:val="13"/>
+        </w:numPr>
+      </w:pPr>
+      <w:r>
+        <w:t xml:space="preserve">Make the Test Pass </w:t>
+      </w:r>
+      <w:r>
+        <w:t xml:space="preserve">phase is called the </w:t>
+      </w:r>
+      <w:r>
+        <w:t>Green Phase</w:t>
+      </w:r>
+      <w:r>
+        <w:t>.</w:t>
+      </w:r>
+      <w:r>
+        <w:t xml:space="preserve"> </w:t>
+      </w:r>
+      <w:r>
+        <w:t>It’s the</w:t>
+      </w:r>
+      <w:r>
+        <w:t xml:space="preserve"> next step to write the minimum amount of code necessary to make the test pass. This phase focuses on functionality rather than optimization. The goal is to quickly get to a green passing state, confirming that the code meets the requirements defined by the test.</w:t>
+      </w:r>
+    </w:p>
+    <w:p>
+      <w:pPr>
+        <w:pStyle w:val="ListParagraph"/>
+        <w:numPr>
+          <w:ilvl w:val="0"/>
+          <w:numId w:val="13"/>
+        </w:numPr>
+      </w:pPr>
+      <w:r>
+        <w:t>And last is the Reactor</w:t>
+      </w:r>
+      <w:r>
+        <w:t xml:space="preserve"> Phase</w:t>
+      </w:r>
+      <w:r>
+        <w:t>.</w:t>
+      </w:r>
+      <w:r>
+        <w:t xml:space="preserve"> Once the test passes, the code is then refactored to improve its structure, readability, and performance </w:t>
+      </w:r>
+      <w:r>
+        <w:t>while at the same time</w:t>
+      </w:r>
+      <w:r>
+        <w:t xml:space="preserve"> ensuring that it still passes all tests. This phase helps maintain code quality over time without altering its external </w:t>
+      </w:r>
+      <w:r>
+        <w:t>behaviour</w:t>
+      </w:r>
+      <w:r>
+        <w:t>.</w:t>
+      </w:r>
+    </w:p>
+    <w:p>
+      <w:pPr>
+        <w:rPr>
+          <w:rStyle w:val="IntenseEmphasis"/>
+        </w:rPr>
+      </w:pPr>
+      <w:r>
+        <w:rPr>
+          <w:rStyle w:val="IntenseEmphasis"/>
+        </w:rPr>
+        <w:t>B) Based on the design from Task 2 and subsequent code created in Task 3, explain how unit testing could be implemented and create three unit tests to demonstrate their functionality.</w:t>
       </w:r>
     </w:p>
     <w:sectPr>
@@ -631,6 +2497,208 @@
     </w:lvl>
   </w:abstractNum>
   <w:abstractNum w:abstractNumId="1" w15:restartNumberingAfterBreak="0">
+    <w:nsid w:val="151D371E"/>
+    <w:multiLevelType w:val="hybridMultilevel"/>
+    <w:tmpl w:val="0B3E88B6"/>
+    <w:lvl w:ilvl="0" w:tplc="1809000F">
+      <w:start w:val="1"/>
+      <w:numFmt w:val="decimal"/>
+      <w:lvlText w:val="%1."/>
+      <w:lvlJc w:val="left"/>
+      <w:pPr>
+        <w:ind w:left="720" w:hanging="360"/>
+      </w:pPr>
+      <w:rPr>
+        <w:rFonts w:hint="default"/>
+      </w:rPr>
+    </w:lvl>
+    <w:lvl w:ilvl="1" w:tplc="FFFFFFFF" w:tentative="1">
+      <w:start w:val="1"/>
+      <w:numFmt w:val="bullet"/>
+      <w:lvlText w:val="o"/>
+      <w:lvlJc w:val="left"/>
+      <w:pPr>
+        <w:ind w:left="1440" w:hanging="360"/>
+      </w:pPr>
+      <w:rPr>
+        <w:rFonts w:ascii="Courier New" w:hAnsi="Courier New" w:cs="Courier New" w:hint="default"/>
+      </w:rPr>
+    </w:lvl>
+    <w:lvl w:ilvl="2" w:tplc="FFFFFFFF" w:tentative="1">
+      <w:start w:val="1"/>
+      <w:numFmt w:val="bullet"/>
+      <w:lvlText w:val=""/>
+      <w:lvlJc w:val="left"/>
+      <w:pPr>
+        <w:ind w:left="2160" w:hanging="360"/>
+      </w:pPr>
+      <w:rPr>
+        <w:rFonts w:ascii="Wingdings" w:hAnsi="Wingdings" w:hint="default"/>
+      </w:rPr>
+    </w:lvl>
+    <w:lvl w:ilvl="3" w:tplc="FFFFFFFF" w:tentative="1">
+      <w:start w:val="1"/>
+      <w:numFmt w:val="bullet"/>
+      <w:lvlText w:val=""/>
+      <w:lvlJc w:val="left"/>
+      <w:pPr>
+        <w:ind w:left="2880" w:hanging="360"/>
+      </w:pPr>
+      <w:rPr>
+        <w:rFonts w:ascii="Symbol" w:hAnsi="Symbol" w:hint="default"/>
+      </w:rPr>
+    </w:lvl>
+    <w:lvl w:ilvl="4" w:tplc="FFFFFFFF" w:tentative="1">
+      <w:start w:val="1"/>
+      <w:numFmt w:val="bullet"/>
+      <w:lvlText w:val="o"/>
+      <w:lvlJc w:val="left"/>
+      <w:pPr>
+        <w:ind w:left="3600" w:hanging="360"/>
+      </w:pPr>
+      <w:rPr>
+        <w:rFonts w:ascii="Courier New" w:hAnsi="Courier New" w:cs="Courier New" w:hint="default"/>
+      </w:rPr>
+    </w:lvl>
+    <w:lvl w:ilvl="5" w:tplc="FFFFFFFF" w:tentative="1">
+      <w:start w:val="1"/>
+      <w:numFmt w:val="bullet"/>
+      <w:lvlText w:val=""/>
+      <w:lvlJc w:val="left"/>
+      <w:pPr>
+        <w:ind w:left="4320" w:hanging="360"/>
+      </w:pPr>
+      <w:rPr>
+        <w:rFonts w:ascii="Wingdings" w:hAnsi="Wingdings" w:hint="default"/>
+      </w:rPr>
+    </w:lvl>
+    <w:lvl w:ilvl="6" w:tplc="FFFFFFFF" w:tentative="1">
+      <w:start w:val="1"/>
+      <w:numFmt w:val="bullet"/>
+      <w:lvlText w:val=""/>
+      <w:lvlJc w:val="left"/>
+      <w:pPr>
+        <w:ind w:left="5040" w:hanging="360"/>
+      </w:pPr>
+      <w:rPr>
+        <w:rFonts w:ascii="Symbol" w:hAnsi="Symbol" w:hint="default"/>
+      </w:rPr>
+    </w:lvl>
+    <w:lvl w:ilvl="7" w:tplc="FFFFFFFF" w:tentative="1">
+      <w:start w:val="1"/>
+      <w:numFmt w:val="bullet"/>
+      <w:lvlText w:val="o"/>
+      <w:lvlJc w:val="left"/>
+      <w:pPr>
+        <w:ind w:left="5760" w:hanging="360"/>
+      </w:pPr>
+      <w:rPr>
+        <w:rFonts w:ascii="Courier New" w:hAnsi="Courier New" w:cs="Courier New" w:hint="default"/>
+      </w:rPr>
+    </w:lvl>
+    <w:lvl w:ilvl="8" w:tplc="FFFFFFFF" w:tentative="1">
+      <w:start w:val="1"/>
+      <w:numFmt w:val="bullet"/>
+      <w:lvlText w:val=""/>
+      <w:lvlJc w:val="left"/>
+      <w:pPr>
+        <w:ind w:left="6480" w:hanging="360"/>
+      </w:pPr>
+      <w:rPr>
+        <w:rFonts w:ascii="Wingdings" w:hAnsi="Wingdings" w:hint="default"/>
+      </w:rPr>
+    </w:lvl>
+  </w:abstractNum>
+  <w:abstractNum w:abstractNumId="2" w15:restartNumberingAfterBreak="0">
+    <w:nsid w:val="20701CDD"/>
+    <w:multiLevelType w:val="hybridMultilevel"/>
+    <w:tmpl w:val="76BA304E"/>
+    <w:lvl w:ilvl="0" w:tplc="1809000F">
+      <w:start w:val="1"/>
+      <w:numFmt w:val="decimal"/>
+      <w:lvlText w:val="%1."/>
+      <w:lvlJc w:val="left"/>
+      <w:pPr>
+        <w:ind w:left="720" w:hanging="360"/>
+      </w:pPr>
+      <w:rPr>
+        <w:rFonts w:hint="default"/>
+      </w:rPr>
+    </w:lvl>
+    <w:lvl w:ilvl="1" w:tplc="18090019" w:tentative="1">
+      <w:start w:val="1"/>
+      <w:numFmt w:val="lowerLetter"/>
+      <w:lvlText w:val="%2."/>
+      <w:lvlJc w:val="left"/>
+      <w:pPr>
+        <w:ind w:left="1440" w:hanging="360"/>
+      </w:pPr>
+    </w:lvl>
+    <w:lvl w:ilvl="2" w:tplc="1809001B" w:tentative="1">
+      <w:start w:val="1"/>
+      <w:numFmt w:val="lowerRoman"/>
+      <w:lvlText w:val="%3."/>
+      <w:lvlJc w:val="right"/>
+      <w:pPr>
+        <w:ind w:left="2160" w:hanging="180"/>
+      </w:pPr>
+    </w:lvl>
+    <w:lvl w:ilvl="3" w:tplc="1809000F" w:tentative="1">
+      <w:start w:val="1"/>
+      <w:numFmt w:val="decimal"/>
+      <w:lvlText w:val="%4."/>
+      <w:lvlJc w:val="left"/>
+      <w:pPr>
+        <w:ind w:left="2880" w:hanging="360"/>
+      </w:pPr>
+    </w:lvl>
+    <w:lvl w:ilvl="4" w:tplc="18090019" w:tentative="1">
+      <w:start w:val="1"/>
+      <w:numFmt w:val="lowerLetter"/>
+      <w:lvlText w:val="%5."/>
+      <w:lvlJc w:val="left"/>
+      <w:pPr>
+        <w:ind w:left="3600" w:hanging="360"/>
+      </w:pPr>
+    </w:lvl>
+    <w:lvl w:ilvl="5" w:tplc="1809001B" w:tentative="1">
+      <w:start w:val="1"/>
+      <w:numFmt w:val="lowerRoman"/>
+      <w:lvlText w:val="%6."/>
+      <w:lvlJc w:val="right"/>
+      <w:pPr>
+        <w:ind w:left="4320" w:hanging="180"/>
+      </w:pPr>
+    </w:lvl>
+    <w:lvl w:ilvl="6" w:tplc="1809000F" w:tentative="1">
+      <w:start w:val="1"/>
+      <w:numFmt w:val="decimal"/>
+      <w:lvlText w:val="%7."/>
+      <w:lvlJc w:val="left"/>
+      <w:pPr>
+        <w:ind w:left="5040" w:hanging="360"/>
+      </w:pPr>
+    </w:lvl>
+    <w:lvl w:ilvl="7" w:tplc="18090019" w:tentative="1">
+      <w:start w:val="1"/>
+      <w:numFmt w:val="lowerLetter"/>
+      <w:lvlText w:val="%8."/>
+      <w:lvlJc w:val="left"/>
+      <w:pPr>
+        <w:ind w:left="5760" w:hanging="360"/>
+      </w:pPr>
+    </w:lvl>
+    <w:lvl w:ilvl="8" w:tplc="1809001B" w:tentative="1">
+      <w:start w:val="1"/>
+      <w:numFmt w:val="lowerRoman"/>
+      <w:lvlText w:val="%9."/>
+      <w:lvlJc w:val="right"/>
+      <w:pPr>
+        <w:ind w:left="6480" w:hanging="180"/>
+      </w:pPr>
+    </w:lvl>
+  </w:abstractNum>
+  <w:abstractNum w:abstractNumId="3" w15:restartNumberingAfterBreak="0">
     <w:nsid w:val="281B537A"/>
     <w:multiLevelType w:val="hybridMultilevel"/>
     <w:tmpl w:val="7D465876"/>
@@ -743,7 +2811,7 @@
       </w:rPr>
     </w:lvl>
   </w:abstractNum>
-  <w:abstractNum w:abstractNumId="2" w15:restartNumberingAfterBreak="0">
+  <w:abstractNum w:abstractNumId="4" w15:restartNumberingAfterBreak="0">
     <w:nsid w:val="2CEC0E6D"/>
     <w:multiLevelType w:val="hybridMultilevel"/>
     <w:tmpl w:val="16FE7AF4"/>
@@ -829,7 +2897,7 @@
       </w:pPr>
     </w:lvl>
   </w:abstractNum>
-  <w:abstractNum w:abstractNumId="3" w15:restartNumberingAfterBreak="0">
+  <w:abstractNum w:abstractNumId="5" w15:restartNumberingAfterBreak="0">
     <w:nsid w:val="38100EDA"/>
     <w:multiLevelType w:val="hybridMultilevel"/>
     <w:tmpl w:val="B92449AC"/>
@@ -919,7 +2987,233 @@
       </w:pPr>
     </w:lvl>
   </w:abstractNum>
-  <w:abstractNum w:abstractNumId="4" w15:restartNumberingAfterBreak="0">
+  <w:abstractNum w:abstractNumId="6" w15:restartNumberingAfterBreak="0">
+    <w:nsid w:val="3FF3046A"/>
+    <w:multiLevelType w:val="hybridMultilevel"/>
+    <w:tmpl w:val="0B063C8E"/>
+    <w:lvl w:ilvl="0" w:tplc="18090001">
+      <w:start w:val="1"/>
+      <w:numFmt w:val="bullet"/>
+      <w:lvlText w:val=""/>
+      <w:lvlJc w:val="left"/>
+      <w:pPr>
+        <w:ind w:left="720" w:hanging="360"/>
+      </w:pPr>
+      <w:rPr>
+        <w:rFonts w:ascii="Symbol" w:hAnsi="Symbol" w:hint="default"/>
+      </w:rPr>
+    </w:lvl>
+    <w:lvl w:ilvl="1" w:tplc="18090003" w:tentative="1">
+      <w:start w:val="1"/>
+      <w:numFmt w:val="bullet"/>
+      <w:lvlText w:val="o"/>
+      <w:lvlJc w:val="left"/>
+      <w:pPr>
+        <w:ind w:left="1440" w:hanging="360"/>
+      </w:pPr>
+      <w:rPr>
+        <w:rFonts w:ascii="Courier New" w:hAnsi="Courier New" w:cs="Courier New" w:hint="default"/>
+      </w:rPr>
+    </w:lvl>
+    <w:lvl w:ilvl="2" w:tplc="18090005" w:tentative="1">
+      <w:start w:val="1"/>
+      <w:numFmt w:val="bullet"/>
+      <w:lvlText w:val=""/>
+      <w:lvlJc w:val="left"/>
+      <w:pPr>
+        <w:ind w:left="2160" w:hanging="360"/>
+      </w:pPr>
+      <w:rPr>
+        <w:rFonts w:ascii="Wingdings" w:hAnsi="Wingdings" w:hint="default"/>
+      </w:rPr>
+    </w:lvl>
+    <w:lvl w:ilvl="3" w:tplc="18090001" w:tentative="1">
+      <w:start w:val="1"/>
+      <w:numFmt w:val="bullet"/>
+      <w:lvlText w:val=""/>
+      <w:lvlJc w:val="left"/>
+      <w:pPr>
+        <w:ind w:left="2880" w:hanging="360"/>
+      </w:pPr>
+      <w:rPr>
+        <w:rFonts w:ascii="Symbol" w:hAnsi="Symbol" w:hint="default"/>
+      </w:rPr>
+    </w:lvl>
+    <w:lvl w:ilvl="4" w:tplc="18090003" w:tentative="1">
+      <w:start w:val="1"/>
+      <w:numFmt w:val="bullet"/>
+      <w:lvlText w:val="o"/>
+      <w:lvlJc w:val="left"/>
+      <w:pPr>
+        <w:ind w:left="3600" w:hanging="360"/>
+      </w:pPr>
+      <w:rPr>
+        <w:rFonts w:ascii="Courier New" w:hAnsi="Courier New" w:cs="Courier New" w:hint="default"/>
+      </w:rPr>
+    </w:lvl>
+    <w:lvl w:ilvl="5" w:tplc="18090005" w:tentative="1">
+      <w:start w:val="1"/>
+      <w:numFmt w:val="bullet"/>
+      <w:lvlText w:val=""/>
+      <w:lvlJc w:val="left"/>
+      <w:pPr>
+        <w:ind w:left="4320" w:hanging="360"/>
+      </w:pPr>
+      <w:rPr>
+        <w:rFonts w:ascii="Wingdings" w:hAnsi="Wingdings" w:hint="default"/>
+      </w:rPr>
+    </w:lvl>
+    <w:lvl w:ilvl="6" w:tplc="18090001" w:tentative="1">
+      <w:start w:val="1"/>
+      <w:numFmt w:val="bullet"/>
+      <w:lvlText w:val=""/>
+      <w:lvlJc w:val="left"/>
+      <w:pPr>
+        <w:ind w:left="5040" w:hanging="360"/>
+      </w:pPr>
+      <w:rPr>
+        <w:rFonts w:ascii="Symbol" w:hAnsi="Symbol" w:hint="default"/>
+      </w:rPr>
+    </w:lvl>
+    <w:lvl w:ilvl="7" w:tplc="18090003" w:tentative="1">
+      <w:start w:val="1"/>
+      <w:numFmt w:val="bullet"/>
+      <w:lvlText w:val="o"/>
+      <w:lvlJc w:val="left"/>
+      <w:pPr>
+        <w:ind w:left="5760" w:hanging="360"/>
+      </w:pPr>
+      <w:rPr>
+        <w:rFonts w:ascii="Courier New" w:hAnsi="Courier New" w:cs="Courier New" w:hint="default"/>
+      </w:rPr>
+    </w:lvl>
+    <w:lvl w:ilvl="8" w:tplc="18090005" w:tentative="1">
+      <w:start w:val="1"/>
+      <w:numFmt w:val="bullet"/>
+      <w:lvlText w:val=""/>
+      <w:lvlJc w:val="left"/>
+      <w:pPr>
+        <w:ind w:left="6480" w:hanging="360"/>
+      </w:pPr>
+      <w:rPr>
+        <w:rFonts w:ascii="Wingdings" w:hAnsi="Wingdings" w:hint="default"/>
+      </w:rPr>
+    </w:lvl>
+  </w:abstractNum>
+  <w:abstractNum w:abstractNumId="7" w15:restartNumberingAfterBreak="0">
+    <w:nsid w:val="43F7158C"/>
+    <w:multiLevelType w:val="hybridMultilevel"/>
+    <w:tmpl w:val="970E94EA"/>
+    <w:lvl w:ilvl="0" w:tplc="18090001">
+      <w:start w:val="1"/>
+      <w:numFmt w:val="bullet"/>
+      <w:lvlText w:val=""/>
+      <w:lvlJc w:val="left"/>
+      <w:pPr>
+        <w:ind w:left="720" w:hanging="360"/>
+      </w:pPr>
+      <w:rPr>
+        <w:rFonts w:ascii="Symbol" w:hAnsi="Symbol" w:hint="default"/>
+      </w:rPr>
+    </w:lvl>
+    <w:lvl w:ilvl="1" w:tplc="18090003" w:tentative="1">
+      <w:start w:val="1"/>
+      <w:numFmt w:val="bullet"/>
+      <w:lvlText w:val="o"/>
+      <w:lvlJc w:val="left"/>
+      <w:pPr>
+        <w:ind w:left="1440" w:hanging="360"/>
+      </w:pPr>
+      <w:rPr>
+        <w:rFonts w:ascii="Courier New" w:hAnsi="Courier New" w:cs="Courier New" w:hint="default"/>
+      </w:rPr>
+    </w:lvl>
+    <w:lvl w:ilvl="2" w:tplc="18090005" w:tentative="1">
+      <w:start w:val="1"/>
+      <w:numFmt w:val="bullet"/>
+      <w:lvlText w:val=""/>
+      <w:lvlJc w:val="left"/>
+      <w:pPr>
+        <w:ind w:left="2160" w:hanging="360"/>
+      </w:pPr>
+      <w:rPr>
+        <w:rFonts w:ascii="Wingdings" w:hAnsi="Wingdings" w:hint="default"/>
+      </w:rPr>
+    </w:lvl>
+    <w:lvl w:ilvl="3" w:tplc="18090001" w:tentative="1">
+      <w:start w:val="1"/>
+      <w:numFmt w:val="bullet"/>
+      <w:lvlText w:val=""/>
+      <w:lvlJc w:val="left"/>
+      <w:pPr>
+        <w:ind w:left="2880" w:hanging="360"/>
+      </w:pPr>
+      <w:rPr>
+        <w:rFonts w:ascii="Symbol" w:hAnsi="Symbol" w:hint="default"/>
+      </w:rPr>
+    </w:lvl>
+    <w:lvl w:ilvl="4" w:tplc="18090003" w:tentative="1">
+      <w:start w:val="1"/>
+      <w:numFmt w:val="bullet"/>
+      <w:lvlText w:val="o"/>
+      <w:lvlJc w:val="left"/>
+      <w:pPr>
+        <w:ind w:left="3600" w:hanging="360"/>
+      </w:pPr>
+      <w:rPr>
+        <w:rFonts w:ascii="Courier New" w:hAnsi="Courier New" w:cs="Courier New" w:hint="default"/>
+      </w:rPr>
+    </w:lvl>
+    <w:lvl w:ilvl="5" w:tplc="18090005" w:tentative="1">
+      <w:start w:val="1"/>
+      <w:numFmt w:val="bullet"/>
+      <w:lvlText w:val=""/>
+      <w:lvlJc w:val="left"/>
+      <w:pPr>
+        <w:ind w:left="4320" w:hanging="360"/>
+      </w:pPr>
+      <w:rPr>
+        <w:rFonts w:ascii="Wingdings" w:hAnsi="Wingdings" w:hint="default"/>
+      </w:rPr>
+    </w:lvl>
+    <w:lvl w:ilvl="6" w:tplc="18090001" w:tentative="1">
+      <w:start w:val="1"/>
+      <w:numFmt w:val="bullet"/>
+      <w:lvlText w:val=""/>
+      <w:lvlJc w:val="left"/>
+      <w:pPr>
+        <w:ind w:left="5040" w:hanging="360"/>
+      </w:pPr>
+      <w:rPr>
+        <w:rFonts w:ascii="Symbol" w:hAnsi="Symbol" w:hint="default"/>
+      </w:rPr>
+    </w:lvl>
+    <w:lvl w:ilvl="7" w:tplc="18090003" w:tentative="1">
+      <w:start w:val="1"/>
+      <w:numFmt w:val="bullet"/>
+      <w:lvlText w:val="o"/>
+      <w:lvlJc w:val="left"/>
+      <w:pPr>
+        <w:ind w:left="5760" w:hanging="360"/>
+      </w:pPr>
+      <w:rPr>
+        <w:rFonts w:ascii="Courier New" w:hAnsi="Courier New" w:cs="Courier New" w:hint="default"/>
+      </w:rPr>
+    </w:lvl>
+    <w:lvl w:ilvl="8" w:tplc="18090005" w:tentative="1">
+      <w:start w:val="1"/>
+      <w:numFmt w:val="bullet"/>
+      <w:lvlText w:val=""/>
+      <w:lvlJc w:val="left"/>
+      <w:pPr>
+        <w:ind w:left="6480" w:hanging="360"/>
+      </w:pPr>
+      <w:rPr>
+        <w:rFonts w:ascii="Wingdings" w:hAnsi="Wingdings" w:hint="default"/>
+      </w:rPr>
+    </w:lvl>
+  </w:abstractNum>
+  <w:abstractNum w:abstractNumId="8" w15:restartNumberingAfterBreak="0">
     <w:nsid w:val="43F95753"/>
     <w:multiLevelType w:val="hybridMultilevel"/>
     <w:tmpl w:val="88E2D636"/>
@@ -1020,6 +3314,431 @@
       </w:rPr>
     </w:lvl>
     <w:lvl w:ilvl="8" w:tplc="18090005" w:tentative="1">
+      <w:start w:val="1"/>
+      <w:numFmt w:val="bullet"/>
+      <w:lvlText w:val=""/>
+      <w:lvlJc w:val="left"/>
+      <w:pPr>
+        <w:ind w:left="6480" w:hanging="360"/>
+      </w:pPr>
+      <w:rPr>
+        <w:rFonts w:ascii="Wingdings" w:hAnsi="Wingdings" w:hint="default"/>
+      </w:rPr>
+    </w:lvl>
+  </w:abstractNum>
+  <w:abstractNum w:abstractNumId="9" w15:restartNumberingAfterBreak="0">
+    <w:nsid w:val="48430715"/>
+    <w:multiLevelType w:val="hybridMultilevel"/>
+    <w:tmpl w:val="DCE03F6A"/>
+    <w:lvl w:ilvl="0" w:tplc="18090001">
+      <w:start w:val="1"/>
+      <w:numFmt w:val="bullet"/>
+      <w:lvlText w:val=""/>
+      <w:lvlJc w:val="left"/>
+      <w:pPr>
+        <w:ind w:left="720" w:hanging="360"/>
+      </w:pPr>
+      <w:rPr>
+        <w:rFonts w:ascii="Symbol" w:hAnsi="Symbol" w:hint="default"/>
+      </w:rPr>
+    </w:lvl>
+    <w:lvl w:ilvl="1" w:tplc="18090003" w:tentative="1">
+      <w:start w:val="1"/>
+      <w:numFmt w:val="bullet"/>
+      <w:lvlText w:val="o"/>
+      <w:lvlJc w:val="left"/>
+      <w:pPr>
+        <w:ind w:left="1440" w:hanging="360"/>
+      </w:pPr>
+      <w:rPr>
+        <w:rFonts w:ascii="Courier New" w:hAnsi="Courier New" w:cs="Courier New" w:hint="default"/>
+      </w:rPr>
+    </w:lvl>
+    <w:lvl w:ilvl="2" w:tplc="18090005" w:tentative="1">
+      <w:start w:val="1"/>
+      <w:numFmt w:val="bullet"/>
+      <w:lvlText w:val=""/>
+      <w:lvlJc w:val="left"/>
+      <w:pPr>
+        <w:ind w:left="2160" w:hanging="360"/>
+      </w:pPr>
+      <w:rPr>
+        <w:rFonts w:ascii="Wingdings" w:hAnsi="Wingdings" w:hint="default"/>
+      </w:rPr>
+    </w:lvl>
+    <w:lvl w:ilvl="3" w:tplc="18090001" w:tentative="1">
+      <w:start w:val="1"/>
+      <w:numFmt w:val="bullet"/>
+      <w:lvlText w:val=""/>
+      <w:lvlJc w:val="left"/>
+      <w:pPr>
+        <w:ind w:left="2880" w:hanging="360"/>
+      </w:pPr>
+      <w:rPr>
+        <w:rFonts w:ascii="Symbol" w:hAnsi="Symbol" w:hint="default"/>
+      </w:rPr>
+    </w:lvl>
+    <w:lvl w:ilvl="4" w:tplc="18090003" w:tentative="1">
+      <w:start w:val="1"/>
+      <w:numFmt w:val="bullet"/>
+      <w:lvlText w:val="o"/>
+      <w:lvlJc w:val="left"/>
+      <w:pPr>
+        <w:ind w:left="3600" w:hanging="360"/>
+      </w:pPr>
+      <w:rPr>
+        <w:rFonts w:ascii="Courier New" w:hAnsi="Courier New" w:cs="Courier New" w:hint="default"/>
+      </w:rPr>
+    </w:lvl>
+    <w:lvl w:ilvl="5" w:tplc="18090005" w:tentative="1">
+      <w:start w:val="1"/>
+      <w:numFmt w:val="bullet"/>
+      <w:lvlText w:val=""/>
+      <w:lvlJc w:val="left"/>
+      <w:pPr>
+        <w:ind w:left="4320" w:hanging="360"/>
+      </w:pPr>
+      <w:rPr>
+        <w:rFonts w:ascii="Wingdings" w:hAnsi="Wingdings" w:hint="default"/>
+      </w:rPr>
+    </w:lvl>
+    <w:lvl w:ilvl="6" w:tplc="18090001" w:tentative="1">
+      <w:start w:val="1"/>
+      <w:numFmt w:val="bullet"/>
+      <w:lvlText w:val=""/>
+      <w:lvlJc w:val="left"/>
+      <w:pPr>
+        <w:ind w:left="5040" w:hanging="360"/>
+      </w:pPr>
+      <w:rPr>
+        <w:rFonts w:ascii="Symbol" w:hAnsi="Symbol" w:hint="default"/>
+      </w:rPr>
+    </w:lvl>
+    <w:lvl w:ilvl="7" w:tplc="18090003" w:tentative="1">
+      <w:start w:val="1"/>
+      <w:numFmt w:val="bullet"/>
+      <w:lvlText w:val="o"/>
+      <w:lvlJc w:val="left"/>
+      <w:pPr>
+        <w:ind w:left="5760" w:hanging="360"/>
+      </w:pPr>
+      <w:rPr>
+        <w:rFonts w:ascii="Courier New" w:hAnsi="Courier New" w:cs="Courier New" w:hint="default"/>
+      </w:rPr>
+    </w:lvl>
+    <w:lvl w:ilvl="8" w:tplc="18090005" w:tentative="1">
+      <w:start w:val="1"/>
+      <w:numFmt w:val="bullet"/>
+      <w:lvlText w:val=""/>
+      <w:lvlJc w:val="left"/>
+      <w:pPr>
+        <w:ind w:left="6480" w:hanging="360"/>
+      </w:pPr>
+      <w:rPr>
+        <w:rFonts w:ascii="Wingdings" w:hAnsi="Wingdings" w:hint="default"/>
+      </w:rPr>
+    </w:lvl>
+  </w:abstractNum>
+  <w:abstractNum w:abstractNumId="10" w15:restartNumberingAfterBreak="0">
+    <w:nsid w:val="4CDA1323"/>
+    <w:multiLevelType w:val="hybridMultilevel"/>
+    <w:tmpl w:val="8D8EFC7C"/>
+    <w:lvl w:ilvl="0" w:tplc="18090001">
+      <w:start w:val="1"/>
+      <w:numFmt w:val="bullet"/>
+      <w:lvlText w:val=""/>
+      <w:lvlJc w:val="left"/>
+      <w:pPr>
+        <w:ind w:left="720" w:hanging="360"/>
+      </w:pPr>
+      <w:rPr>
+        <w:rFonts w:ascii="Symbol" w:hAnsi="Symbol" w:hint="default"/>
+      </w:rPr>
+    </w:lvl>
+    <w:lvl w:ilvl="1" w:tplc="18090003" w:tentative="1">
+      <w:start w:val="1"/>
+      <w:numFmt w:val="bullet"/>
+      <w:lvlText w:val="o"/>
+      <w:lvlJc w:val="left"/>
+      <w:pPr>
+        <w:ind w:left="1440" w:hanging="360"/>
+      </w:pPr>
+      <w:rPr>
+        <w:rFonts w:ascii="Courier New" w:hAnsi="Courier New" w:cs="Courier New" w:hint="default"/>
+      </w:rPr>
+    </w:lvl>
+    <w:lvl w:ilvl="2" w:tplc="18090005" w:tentative="1">
+      <w:start w:val="1"/>
+      <w:numFmt w:val="bullet"/>
+      <w:lvlText w:val=""/>
+      <w:lvlJc w:val="left"/>
+      <w:pPr>
+        <w:ind w:left="2160" w:hanging="360"/>
+      </w:pPr>
+      <w:rPr>
+        <w:rFonts w:ascii="Wingdings" w:hAnsi="Wingdings" w:hint="default"/>
+      </w:rPr>
+    </w:lvl>
+    <w:lvl w:ilvl="3" w:tplc="18090001" w:tentative="1">
+      <w:start w:val="1"/>
+      <w:numFmt w:val="bullet"/>
+      <w:lvlText w:val=""/>
+      <w:lvlJc w:val="left"/>
+      <w:pPr>
+        <w:ind w:left="2880" w:hanging="360"/>
+      </w:pPr>
+      <w:rPr>
+        <w:rFonts w:ascii="Symbol" w:hAnsi="Symbol" w:hint="default"/>
+      </w:rPr>
+    </w:lvl>
+    <w:lvl w:ilvl="4" w:tplc="18090003" w:tentative="1">
+      <w:start w:val="1"/>
+      <w:numFmt w:val="bullet"/>
+      <w:lvlText w:val="o"/>
+      <w:lvlJc w:val="left"/>
+      <w:pPr>
+        <w:ind w:left="3600" w:hanging="360"/>
+      </w:pPr>
+      <w:rPr>
+        <w:rFonts w:ascii="Courier New" w:hAnsi="Courier New" w:cs="Courier New" w:hint="default"/>
+      </w:rPr>
+    </w:lvl>
+    <w:lvl w:ilvl="5" w:tplc="18090005" w:tentative="1">
+      <w:start w:val="1"/>
+      <w:numFmt w:val="bullet"/>
+      <w:lvlText w:val=""/>
+      <w:lvlJc w:val="left"/>
+      <w:pPr>
+        <w:ind w:left="4320" w:hanging="360"/>
+      </w:pPr>
+      <w:rPr>
+        <w:rFonts w:ascii="Wingdings" w:hAnsi="Wingdings" w:hint="default"/>
+      </w:rPr>
+    </w:lvl>
+    <w:lvl w:ilvl="6" w:tplc="18090001" w:tentative="1">
+      <w:start w:val="1"/>
+      <w:numFmt w:val="bullet"/>
+      <w:lvlText w:val=""/>
+      <w:lvlJc w:val="left"/>
+      <w:pPr>
+        <w:ind w:left="5040" w:hanging="360"/>
+      </w:pPr>
+      <w:rPr>
+        <w:rFonts w:ascii="Symbol" w:hAnsi="Symbol" w:hint="default"/>
+      </w:rPr>
+    </w:lvl>
+    <w:lvl w:ilvl="7" w:tplc="18090003" w:tentative="1">
+      <w:start w:val="1"/>
+      <w:numFmt w:val="bullet"/>
+      <w:lvlText w:val="o"/>
+      <w:lvlJc w:val="left"/>
+      <w:pPr>
+        <w:ind w:left="5760" w:hanging="360"/>
+      </w:pPr>
+      <w:rPr>
+        <w:rFonts w:ascii="Courier New" w:hAnsi="Courier New" w:cs="Courier New" w:hint="default"/>
+      </w:rPr>
+    </w:lvl>
+    <w:lvl w:ilvl="8" w:tplc="18090005" w:tentative="1">
+      <w:start w:val="1"/>
+      <w:numFmt w:val="bullet"/>
+      <w:lvlText w:val=""/>
+      <w:lvlJc w:val="left"/>
+      <w:pPr>
+        <w:ind w:left="6480" w:hanging="360"/>
+      </w:pPr>
+      <w:rPr>
+        <w:rFonts w:ascii="Wingdings" w:hAnsi="Wingdings" w:hint="default"/>
+      </w:rPr>
+    </w:lvl>
+  </w:abstractNum>
+  <w:abstractNum w:abstractNumId="11" w15:restartNumberingAfterBreak="0">
+    <w:nsid w:val="512F40C9"/>
+    <w:multiLevelType w:val="hybridMultilevel"/>
+    <w:tmpl w:val="2DDA8956"/>
+    <w:lvl w:ilvl="0" w:tplc="1809000F">
+      <w:start w:val="1"/>
+      <w:numFmt w:val="decimal"/>
+      <w:lvlText w:val="%1."/>
+      <w:lvlJc w:val="left"/>
+      <w:pPr>
+        <w:ind w:left="720" w:hanging="360"/>
+      </w:pPr>
+    </w:lvl>
+    <w:lvl w:ilvl="1" w:tplc="18090019" w:tentative="1">
+      <w:start w:val="1"/>
+      <w:numFmt w:val="lowerLetter"/>
+      <w:lvlText w:val="%2."/>
+      <w:lvlJc w:val="left"/>
+      <w:pPr>
+        <w:ind w:left="1440" w:hanging="360"/>
+      </w:pPr>
+    </w:lvl>
+    <w:lvl w:ilvl="2" w:tplc="1809001B" w:tentative="1">
+      <w:start w:val="1"/>
+      <w:numFmt w:val="lowerRoman"/>
+      <w:lvlText w:val="%3."/>
+      <w:lvlJc w:val="right"/>
+      <w:pPr>
+        <w:ind w:left="2160" w:hanging="180"/>
+      </w:pPr>
+    </w:lvl>
+    <w:lvl w:ilvl="3" w:tplc="1809000F" w:tentative="1">
+      <w:start w:val="1"/>
+      <w:numFmt w:val="decimal"/>
+      <w:lvlText w:val="%4."/>
+      <w:lvlJc w:val="left"/>
+      <w:pPr>
+        <w:ind w:left="2880" w:hanging="360"/>
+      </w:pPr>
+    </w:lvl>
+    <w:lvl w:ilvl="4" w:tplc="18090019" w:tentative="1">
+      <w:start w:val="1"/>
+      <w:numFmt w:val="lowerLetter"/>
+      <w:lvlText w:val="%5."/>
+      <w:lvlJc w:val="left"/>
+      <w:pPr>
+        <w:ind w:left="3600" w:hanging="360"/>
+      </w:pPr>
+    </w:lvl>
+    <w:lvl w:ilvl="5" w:tplc="1809001B" w:tentative="1">
+      <w:start w:val="1"/>
+      <w:numFmt w:val="lowerRoman"/>
+      <w:lvlText w:val="%6."/>
+      <w:lvlJc w:val="right"/>
+      <w:pPr>
+        <w:ind w:left="4320" w:hanging="180"/>
+      </w:pPr>
+    </w:lvl>
+    <w:lvl w:ilvl="6" w:tplc="1809000F" w:tentative="1">
+      <w:start w:val="1"/>
+      <w:numFmt w:val="decimal"/>
+      <w:lvlText w:val="%7."/>
+      <w:lvlJc w:val="left"/>
+      <w:pPr>
+        <w:ind w:left="5040" w:hanging="360"/>
+      </w:pPr>
+    </w:lvl>
+    <w:lvl w:ilvl="7" w:tplc="18090019" w:tentative="1">
+      <w:start w:val="1"/>
+      <w:numFmt w:val="lowerLetter"/>
+      <w:lvlText w:val="%8."/>
+      <w:lvlJc w:val="left"/>
+      <w:pPr>
+        <w:ind w:left="5760" w:hanging="360"/>
+      </w:pPr>
+    </w:lvl>
+    <w:lvl w:ilvl="8" w:tplc="1809001B" w:tentative="1">
+      <w:start w:val="1"/>
+      <w:numFmt w:val="lowerRoman"/>
+      <w:lvlText w:val="%9."/>
+      <w:lvlJc w:val="right"/>
+      <w:pPr>
+        <w:ind w:left="6480" w:hanging="180"/>
+      </w:pPr>
+    </w:lvl>
+  </w:abstractNum>
+  <w:abstractNum w:abstractNumId="12" w15:restartNumberingAfterBreak="0">
+    <w:nsid w:val="68972396"/>
+    <w:multiLevelType w:val="hybridMultilevel"/>
+    <w:tmpl w:val="54A6D712"/>
+    <w:lvl w:ilvl="0" w:tplc="18090001">
+      <w:start w:val="1"/>
+      <w:numFmt w:val="bullet"/>
+      <w:lvlText w:val=""/>
+      <w:lvlJc w:val="left"/>
+      <w:pPr>
+        <w:ind w:left="720" w:hanging="360"/>
+      </w:pPr>
+      <w:rPr>
+        <w:rFonts w:ascii="Symbol" w:hAnsi="Symbol" w:hint="default"/>
+      </w:rPr>
+    </w:lvl>
+    <w:lvl w:ilvl="1" w:tplc="FFFFFFFF">
+      <w:start w:val="1"/>
+      <w:numFmt w:val="bullet"/>
+      <w:lvlText w:val="o"/>
+      <w:lvlJc w:val="left"/>
+      <w:pPr>
+        <w:ind w:left="1440" w:hanging="360"/>
+      </w:pPr>
+      <w:rPr>
+        <w:rFonts w:ascii="Courier New" w:hAnsi="Courier New" w:cs="Courier New" w:hint="default"/>
+      </w:rPr>
+    </w:lvl>
+    <w:lvl w:ilvl="2" w:tplc="FFFFFFFF">
+      <w:start w:val="1"/>
+      <w:numFmt w:val="bullet"/>
+      <w:lvlText w:val=""/>
+      <w:lvlJc w:val="left"/>
+      <w:pPr>
+        <w:ind w:left="2160" w:hanging="360"/>
+      </w:pPr>
+      <w:rPr>
+        <w:rFonts w:ascii="Wingdings" w:hAnsi="Wingdings" w:hint="default"/>
+      </w:rPr>
+    </w:lvl>
+    <w:lvl w:ilvl="3" w:tplc="FFFFFFFF" w:tentative="1">
+      <w:start w:val="1"/>
+      <w:numFmt w:val="bullet"/>
+      <w:lvlText w:val=""/>
+      <w:lvlJc w:val="left"/>
+      <w:pPr>
+        <w:ind w:left="2880" w:hanging="360"/>
+      </w:pPr>
+      <w:rPr>
+        <w:rFonts w:ascii="Symbol" w:hAnsi="Symbol" w:hint="default"/>
+      </w:rPr>
+    </w:lvl>
+    <w:lvl w:ilvl="4" w:tplc="FFFFFFFF" w:tentative="1">
+      <w:start w:val="1"/>
+      <w:numFmt w:val="bullet"/>
+      <w:lvlText w:val="o"/>
+      <w:lvlJc w:val="left"/>
+      <w:pPr>
+        <w:ind w:left="3600" w:hanging="360"/>
+      </w:pPr>
+      <w:rPr>
+        <w:rFonts w:ascii="Courier New" w:hAnsi="Courier New" w:cs="Courier New" w:hint="default"/>
+      </w:rPr>
+    </w:lvl>
+    <w:lvl w:ilvl="5" w:tplc="FFFFFFFF" w:tentative="1">
+      <w:start w:val="1"/>
+      <w:numFmt w:val="bullet"/>
+      <w:lvlText w:val=""/>
+      <w:lvlJc w:val="left"/>
+      <w:pPr>
+        <w:ind w:left="4320" w:hanging="360"/>
+      </w:pPr>
+      <w:rPr>
+        <w:rFonts w:ascii="Wingdings" w:hAnsi="Wingdings" w:hint="default"/>
+      </w:rPr>
+    </w:lvl>
+    <w:lvl w:ilvl="6" w:tplc="FFFFFFFF" w:tentative="1">
+      <w:start w:val="1"/>
+      <w:numFmt w:val="bullet"/>
+      <w:lvlText w:val=""/>
+      <w:lvlJc w:val="left"/>
+      <w:pPr>
+        <w:ind w:left="5040" w:hanging="360"/>
+      </w:pPr>
+      <w:rPr>
+        <w:rFonts w:ascii="Symbol" w:hAnsi="Symbol" w:hint="default"/>
+      </w:rPr>
+    </w:lvl>
+    <w:lvl w:ilvl="7" w:tplc="FFFFFFFF" w:tentative="1">
+      <w:start w:val="1"/>
+      <w:numFmt w:val="bullet"/>
+      <w:lvlText w:val="o"/>
+      <w:lvlJc w:val="left"/>
+      <w:pPr>
+        <w:ind w:left="5760" w:hanging="360"/>
+      </w:pPr>
+      <w:rPr>
+        <w:rFonts w:ascii="Courier New" w:hAnsi="Courier New" w:cs="Courier New" w:hint="default"/>
+      </w:rPr>
+    </w:lvl>
+    <w:lvl w:ilvl="8" w:tplc="FFFFFFFF" w:tentative="1">
       <w:start w:val="1"/>
       <w:numFmt w:val="bullet"/>
       <w:lvlText w:val=""/>
@@ -1036,16 +3755,40 @@
     <w:abstractNumId w:val="0"/>
   </w:num>
   <w:num w:numId="2" w16cid:durableId="1114322671">
+    <w:abstractNumId w:val="3"/>
+  </w:num>
+  <w:num w:numId="3" w16cid:durableId="1500190488">
+    <w:abstractNumId w:val="4"/>
+  </w:num>
+  <w:num w:numId="4" w16cid:durableId="814637645">
+    <w:abstractNumId w:val="5"/>
+  </w:num>
+  <w:num w:numId="5" w16cid:durableId="1169632800">
+    <w:abstractNumId w:val="8"/>
+  </w:num>
+  <w:num w:numId="6" w16cid:durableId="1606227710">
+    <w:abstractNumId w:val="11"/>
+  </w:num>
+  <w:num w:numId="7" w16cid:durableId="1754428001">
+    <w:abstractNumId w:val="2"/>
+  </w:num>
+  <w:num w:numId="8" w16cid:durableId="573929668">
+    <w:abstractNumId w:val="9"/>
+  </w:num>
+  <w:num w:numId="9" w16cid:durableId="272635653">
+    <w:abstractNumId w:val="10"/>
+  </w:num>
+  <w:num w:numId="10" w16cid:durableId="736393792">
+    <w:abstractNumId w:val="7"/>
+  </w:num>
+  <w:num w:numId="11" w16cid:durableId="644505556">
     <w:abstractNumId w:val="1"/>
   </w:num>
-  <w:num w:numId="3" w16cid:durableId="1500190488">
-    <w:abstractNumId w:val="2"/>
+  <w:num w:numId="12" w16cid:durableId="1717896546">
+    <w:abstractNumId w:val="12"/>
   </w:num>
-  <w:num w:numId="4" w16cid:durableId="814637645">
-    <w:abstractNumId w:val="3"/>
-  </w:num>
-  <w:num w:numId="5" w16cid:durableId="1169632800">
-    <w:abstractNumId w:val="4"/>
+  <w:num w:numId="13" w16cid:durableId="2067485442">
+    <w:abstractNumId w:val="6"/>
   </w:num>
 </w:numbering>
 </file>
@@ -1458,7 +4201,7 @@
     <w:link w:val="Heading1Char"/>
     <w:uiPriority w:val="9"/>
     <w:qFormat/>
-    <w:rsid w:val="00A046D4"/>
+    <w:rsid w:val="00EA3BB7"/>
     <w:pPr>
       <w:keepNext/>
       <w:keepLines/>
@@ -1478,7 +4221,6 @@
     <w:next w:val="Normal"/>
     <w:link w:val="Heading2Char"/>
     <w:uiPriority w:val="9"/>
-    <w:semiHidden/>
     <w:unhideWhenUsed/>
     <w:qFormat/>
     <w:rsid w:val="00A046D4"/>
@@ -1501,7 +4243,6 @@
     <w:next w:val="Normal"/>
     <w:link w:val="Heading3Char"/>
     <w:uiPriority w:val="9"/>
-    <w:semiHidden/>
     <w:unhideWhenUsed/>
     <w:qFormat/>
     <w:rsid w:val="00A046D4"/>
@@ -1682,7 +4423,7 @@
     <w:basedOn w:val="DefaultParagraphFont"/>
     <w:link w:val="Heading1"/>
     <w:uiPriority w:val="9"/>
-    <w:rsid w:val="00A046D4"/>
+    <w:rsid w:val="00EA3BB7"/>
     <w:rPr>
       <w:rFonts w:asciiTheme="majorHAnsi" w:eastAsiaTheme="majorEastAsia" w:hAnsiTheme="majorHAnsi" w:cstheme="majorBidi"/>
       <w:color w:val="0F4761" w:themeColor="accent1" w:themeShade="BF"/>
@@ -1695,7 +4436,6 @@
     <w:basedOn w:val="DefaultParagraphFont"/>
     <w:link w:val="Heading2"/>
     <w:uiPriority w:val="9"/>
-    <w:semiHidden/>
     <w:rsid w:val="00A046D4"/>
     <w:rPr>
       <w:rFonts w:asciiTheme="majorHAnsi" w:eastAsiaTheme="majorEastAsia" w:hAnsiTheme="majorHAnsi" w:cstheme="majorBidi"/>
@@ -1709,7 +4449,6 @@
     <w:basedOn w:val="DefaultParagraphFont"/>
     <w:link w:val="Heading3"/>
     <w:uiPriority w:val="9"/>
-    <w:semiHidden/>
     <w:rsid w:val="00A046D4"/>
     <w:rPr>
       <w:rFonts w:eastAsiaTheme="majorEastAsia" w:cstheme="majorBidi"/>
@@ -2020,6 +4759,25 @@
       <w:spacing w:after="0" w:line="240" w:lineRule="auto"/>
     </w:pPr>
   </w:style>
+  <w:style w:type="table" w:styleId="TableGrid">
+    <w:name w:val="Table Grid"/>
+    <w:basedOn w:val="TableNormal"/>
+    <w:uiPriority w:val="39"/>
+    <w:rsid w:val="00734C04"/>
+    <w:pPr>
+      <w:spacing w:after="0" w:line="240" w:lineRule="auto"/>
+    </w:pPr>
+    <w:tblPr>
+      <w:tblBorders>
+        <w:top w:val="single" w:sz="4" w:space="0" w:color="auto"/>
+        <w:left w:val="single" w:sz="4" w:space="0" w:color="auto"/>
+        <w:bottom w:val="single" w:sz="4" w:space="0" w:color="auto"/>
+        <w:right w:val="single" w:sz="4" w:space="0" w:color="auto"/>
+        <w:insideH w:val="single" w:sz="4" w:space="0" w:color="auto"/>
+        <w:insideV w:val="single" w:sz="4" w:space="0" w:color="auto"/>
+      </w:tblBorders>
+    </w:tblPr>
+  </w:style>
 </w:styles>
 </file>
 
